--- a/CAN_Protocol/CAN_Protocol_Lesson_1/Mastering_CAN_Lesson_1.docx
+++ b/CAN_Protocol/CAN_Protocol_Lesson_1/Mastering_CAN_Lesson_1.docx
@@ -10,7 +10,3077 @@
         <w:rPr/>
       </w:pPr>
       <w:r>
+        <w:rPr>
+          <w:b/>
+          <w:bCs/>
+          <w:i/>
+          <w:iCs/>
+          <w:sz w:val="30"/>
+          <w:szCs w:val="30"/>
+        </w:rPr>
+        <w:t>CAN_Protocol: Lesson_1</w:t>
+      </w:r>
+    </w:p>
+    <w:p>
+      <w:pPr>
+        <w:pStyle w:val="Normal"/>
+        <w:bidi w:val="0"/>
+        <w:jc w:val="start"/>
+        <w:rPr>
+          <w:rFonts w:ascii="Segoe UI" w:hAnsi="Segoe UI" w:eastAsia="NSimSun" w:cs="Lucida Sans"/>
+          <w:b/>
+          <w:bCs/>
+          <w:i/>
+          <w:i/>
+          <w:iCs/>
+          <w:color w:val="auto"/>
+          <w:kern w:val="2"/>
+          <w:sz w:val="30"/>
+          <w:szCs w:val="30"/>
+          <w:lang w:val="en-US" w:eastAsia="zh-CN" w:bidi="hi-IN"/>
+        </w:rPr>
+      </w:pPr>
+      <w:r>
+        <w:rPr>
+          <w:rFonts w:eastAsia="NSimSun" w:cs="Lucida Sans" w:ascii="Segoe UI" w:hAnsi="Segoe UI"/>
+          <w:b/>
+          <w:bCs/>
+          <w:i/>
+          <w:iCs/>
+          <w:color w:val="auto"/>
+          <w:kern w:val="2"/>
+          <w:sz w:val="30"/>
+          <w:szCs w:val="30"/>
+          <w:lang w:val="en-US" w:eastAsia="zh-CN" w:bidi="hi-IN"/>
+        </w:rPr>
+      </w:r>
+    </w:p>
+    <w:p>
+      <w:pPr>
+        <w:pStyle w:val="Normal"/>
+        <w:numPr>
+          <w:ilvl w:val="0"/>
+          <w:numId w:val="0"/>
+        </w:numPr>
+        <w:bidi w:val="0"/>
+        <w:ind w:hanging="0" w:start="0"/>
+        <w:jc w:val="start"/>
         <w:rPr/>
+      </w:pPr>
+      <w:r>
+        <w:rPr>
+          <w:rFonts w:eastAsia="NSimSun" w:cs="Lucida Sans" w:ascii="Segoe UI" w:hAnsi="Segoe UI"/>
+          <w:b/>
+          <w:bCs/>
+          <w:i w:val="false"/>
+          <w:iCs w:val="false"/>
+          <w:color w:val="auto"/>
+          <w:kern w:val="2"/>
+          <w:sz w:val="30"/>
+          <w:szCs w:val="30"/>
+          <w:lang w:val="en-US" w:eastAsia="zh-CN" w:bidi="hi-IN"/>
+        </w:rPr>
+        <w:t>Le bus de données CAN:</w:t>
+      </w:r>
+      <w:r>
+        <w:rPr>
+          <w:rFonts w:eastAsia="NSimSun" w:cs="Lucida Sans" w:ascii="Segoe UI" w:hAnsi="Segoe UI"/>
+          <w:b w:val="false"/>
+          <w:bCs w:val="false"/>
+          <w:i w:val="false"/>
+          <w:iCs w:val="false"/>
+          <w:color w:val="auto"/>
+          <w:kern w:val="2"/>
+          <w:sz w:val="30"/>
+          <w:szCs w:val="30"/>
+          <w:lang w:val="en-US" w:eastAsia="zh-CN" w:bidi="hi-IN"/>
+        </w:rPr>
+        <w:t xml:space="preserve"> </w:t>
+      </w:r>
+    </w:p>
+    <w:p>
+      <w:pPr>
+        <w:pStyle w:val="Normal"/>
+        <w:numPr>
+          <w:ilvl w:val="0"/>
+          <w:numId w:val="0"/>
+        </w:numPr>
+        <w:bidi w:val="0"/>
+        <w:ind w:hanging="0" w:start="0"/>
+        <w:jc w:val="start"/>
+        <w:rPr/>
+      </w:pPr>
+      <w:r>
+        <w:rPr>
+          <w:rFonts w:eastAsia="NSimSun" w:cs="Lucida Sans" w:ascii="Segoe UI" w:hAnsi="Segoe UI"/>
+          <w:b w:val="false"/>
+          <w:bCs w:val="false"/>
+          <w:i w:val="false"/>
+          <w:iCs w:val="false"/>
+          <w:color w:val="auto"/>
+          <w:kern w:val="2"/>
+          <w:sz w:val="30"/>
+          <w:szCs w:val="30"/>
+          <w:lang w:val="en-US" w:eastAsia="zh-CN" w:bidi="hi-IN"/>
+        </w:rPr>
+        <w:t xml:space="preserve">(Controller Area Network) est un bus système séries très répandu dans beaucoup d'industries, notamment l'automobile. </w:t>
+      </w:r>
+    </w:p>
+    <w:p>
+      <w:pPr>
+        <w:pStyle w:val="Normal"/>
+        <w:bidi w:val="0"/>
+        <w:jc w:val="start"/>
+        <w:rPr>
+          <w:rFonts w:ascii="Segoe UI" w:hAnsi="Segoe UI" w:eastAsia="NSimSun" w:cs="Lucida Sans"/>
+          <w:b w:val="false"/>
+          <w:bCs w:val="false"/>
+          <w:i w:val="false"/>
+          <w:i w:val="false"/>
+          <w:iCs w:val="false"/>
+          <w:color w:val="auto"/>
+          <w:kern w:val="2"/>
+          <w:sz w:val="30"/>
+          <w:szCs w:val="30"/>
+          <w:lang w:val="en-US" w:eastAsia="zh-CN" w:bidi="hi-IN"/>
+        </w:rPr>
+      </w:pPr>
+      <w:r>
+        <w:rPr>
+          <w:rFonts w:eastAsia="NSimSun" w:cs="Lucida Sans" w:ascii="Segoe UI" w:hAnsi="Segoe UI"/>
+          <w:b w:val="false"/>
+          <w:bCs w:val="false"/>
+          <w:i w:val="false"/>
+          <w:iCs w:val="false"/>
+          <w:color w:val="auto"/>
+          <w:kern w:val="2"/>
+          <w:sz w:val="30"/>
+          <w:szCs w:val="30"/>
+          <w:lang w:val="en-US" w:eastAsia="zh-CN" w:bidi="hi-IN"/>
+        </w:rPr>
+      </w:r>
+    </w:p>
+    <w:p>
+      <w:pPr>
+        <w:pStyle w:val="Normal"/>
+        <w:bidi w:val="0"/>
+        <w:jc w:val="start"/>
+        <w:rPr/>
+      </w:pPr>
+      <w:r>
+        <w:rPr>
+          <w:rFonts w:eastAsia="NSimSun" w:cs="Lucida Sans" w:ascii="Segoe UI" w:hAnsi="Segoe UI"/>
+          <w:b w:val="false"/>
+          <w:bCs w:val="false"/>
+          <w:i w:val="false"/>
+          <w:iCs w:val="false"/>
+          <w:color w:val="auto"/>
+          <w:kern w:val="2"/>
+          <w:sz w:val="30"/>
+          <w:szCs w:val="30"/>
+          <w:lang w:val="en-US" w:eastAsia="zh-CN" w:bidi="hi-IN"/>
+        </w:rPr>
+        <w:t xml:space="preserve">Il a été normalisé avec la norme </w:t>
+      </w:r>
+      <w:r>
+        <w:rPr>
+          <w:rFonts w:eastAsia="NSimSun" w:cs="Lucida Sans" w:ascii="Segoe UI" w:hAnsi="Segoe UI"/>
+          <w:b w:val="false"/>
+          <w:bCs w:val="false"/>
+          <w:i/>
+          <w:iCs/>
+          <w:color w:val="auto"/>
+          <w:kern w:val="2"/>
+          <w:sz w:val="30"/>
+          <w:szCs w:val="30"/>
+          <w:lang w:val="en-US" w:eastAsia="zh-CN" w:bidi="hi-IN"/>
+        </w:rPr>
+        <w:t>ISO11898.</w:t>
+      </w:r>
+    </w:p>
+    <w:p>
+      <w:pPr>
+        <w:pStyle w:val="Normal"/>
+        <w:bidi w:val="0"/>
+        <w:jc w:val="start"/>
+        <w:rPr>
+          <w:rFonts w:ascii="Segoe UI" w:hAnsi="Segoe UI" w:eastAsia="NSimSun" w:cs="Lucida Sans"/>
+          <w:b w:val="false"/>
+          <w:bCs w:val="false"/>
+          <w:i/>
+          <w:i/>
+          <w:iCs/>
+          <w:color w:val="auto"/>
+          <w:kern w:val="2"/>
+          <w:sz w:val="30"/>
+          <w:szCs w:val="30"/>
+          <w:lang w:val="en-US" w:eastAsia="zh-CN" w:bidi="hi-IN"/>
+        </w:rPr>
+      </w:pPr>
+      <w:r>
+        <w:rPr>
+          <w:rFonts w:eastAsia="NSimSun" w:cs="Lucida Sans" w:ascii="Segoe UI" w:hAnsi="Segoe UI"/>
+          <w:b w:val="false"/>
+          <w:bCs w:val="false"/>
+          <w:i/>
+          <w:iCs/>
+          <w:color w:val="auto"/>
+          <w:kern w:val="2"/>
+          <w:sz w:val="30"/>
+          <w:szCs w:val="30"/>
+          <w:lang w:val="en-US" w:eastAsia="zh-CN" w:bidi="hi-IN"/>
+        </w:rPr>
+      </w:r>
+    </w:p>
+    <w:p>
+      <w:pPr>
+        <w:pStyle w:val="Normal"/>
+        <w:bidi w:val="0"/>
+        <w:ind w:hanging="0" w:start="0"/>
+        <w:jc w:val="start"/>
+        <w:rPr/>
+      </w:pPr>
+      <w:r>
+        <w:rPr>
+          <w:rFonts w:eastAsia="NSimSun" w:cs="Lucida Sans" w:ascii="Segoe UI" w:hAnsi="Segoe UI"/>
+          <w:b/>
+          <w:bCs/>
+          <w:i w:val="false"/>
+          <w:iCs w:val="false"/>
+          <w:color w:val="auto"/>
+          <w:kern w:val="2"/>
+          <w:sz w:val="30"/>
+          <w:szCs w:val="30"/>
+          <w:lang w:val="en-US" w:eastAsia="zh-CN" w:bidi="hi-IN"/>
+        </w:rPr>
+        <w:t>In-vehicle networks (IVN):</w:t>
+      </w:r>
+      <w:r>
+        <w:rPr>
+          <w:rFonts w:eastAsia="NSimSun" w:cs="Lucida Sans" w:ascii="Segoe UI" w:hAnsi="Segoe UI"/>
+          <w:b w:val="false"/>
+          <w:bCs w:val="false"/>
+          <w:i w:val="false"/>
+          <w:iCs w:val="false"/>
+          <w:color w:val="auto"/>
+          <w:kern w:val="2"/>
+          <w:sz w:val="30"/>
+          <w:szCs w:val="30"/>
+          <w:lang w:val="en-US" w:eastAsia="zh-CN" w:bidi="hi-IN"/>
+        </w:rPr>
+        <w:t xml:space="preserve"> </w:t>
+      </w:r>
+    </w:p>
+    <w:p>
+      <w:pPr>
+        <w:pStyle w:val="Normal"/>
+        <w:bidi w:val="0"/>
+        <w:ind w:hanging="0" w:start="0"/>
+        <w:jc w:val="start"/>
+        <w:rPr>
+          <w:rFonts w:ascii="Segoe UI" w:hAnsi="Segoe UI" w:eastAsia="NSimSun" w:cs="Lucida Sans"/>
+          <w:b w:val="false"/>
+          <w:bCs w:val="false"/>
+          <w:i w:val="false"/>
+          <w:i w:val="false"/>
+          <w:iCs w:val="false"/>
+          <w:color w:val="auto"/>
+          <w:kern w:val="2"/>
+          <w:sz w:val="30"/>
+          <w:szCs w:val="30"/>
+          <w:lang w:val="en-US" w:eastAsia="zh-CN" w:bidi="hi-IN"/>
+        </w:rPr>
+      </w:pPr>
+      <w:r>
+        <w:rPr>
+          <w:rFonts w:eastAsia="NSimSun" w:cs="Lucida Sans" w:ascii="Segoe UI" w:hAnsi="Segoe UI"/>
+          <w:b w:val="false"/>
+          <w:bCs w:val="false"/>
+          <w:i w:val="false"/>
+          <w:iCs w:val="false"/>
+          <w:color w:val="auto"/>
+          <w:kern w:val="2"/>
+          <w:sz w:val="30"/>
+          <w:szCs w:val="30"/>
+          <w:lang w:val="en-US" w:eastAsia="zh-CN" w:bidi="hi-IN"/>
+        </w:rPr>
+      </w:r>
+    </w:p>
+    <w:p>
+      <w:pPr>
+        <w:pStyle w:val="Normal"/>
+        <w:bidi w:val="0"/>
+        <w:ind w:hanging="0" w:start="0"/>
+        <w:jc w:val="start"/>
+        <w:rPr/>
+      </w:pPr>
+      <w:r>
+        <w:rPr>
+          <w:rFonts w:eastAsia="NSimSun" w:cs="Lucida Sans" w:ascii="Segoe UI" w:hAnsi="Segoe UI"/>
+          <w:b w:val="false"/>
+          <w:bCs w:val="false"/>
+          <w:i w:val="false"/>
+          <w:iCs w:val="false"/>
+          <w:color w:val="auto"/>
+          <w:kern w:val="2"/>
+          <w:sz w:val="30"/>
+          <w:szCs w:val="30"/>
+          <w:lang w:val="en-US" w:eastAsia="zh-CN" w:bidi="hi-IN"/>
+        </w:rPr>
+        <w:t xml:space="preserve">are specialized internal communication networks that interconnect various components inside a vehicle. The components inside the vehicle include ECUs, gateways, sensors, actuators, etc. </w:t>
+      </w:r>
+    </w:p>
+    <w:p>
+      <w:pPr>
+        <w:pStyle w:val="Normal"/>
+        <w:bidi w:val="0"/>
+        <w:ind w:hanging="0" w:start="0"/>
+        <w:jc w:val="start"/>
+        <w:rPr>
+          <w:rFonts w:ascii="Segoe UI" w:hAnsi="Segoe UI" w:eastAsia="NSimSun" w:cs="Lucida Sans"/>
+          <w:b w:val="false"/>
+          <w:bCs w:val="false"/>
+          <w:i w:val="false"/>
+          <w:i w:val="false"/>
+          <w:iCs w:val="false"/>
+          <w:color w:val="auto"/>
+          <w:kern w:val="2"/>
+          <w:sz w:val="30"/>
+          <w:szCs w:val="30"/>
+          <w:lang w:val="en-US" w:eastAsia="zh-CN" w:bidi="hi-IN"/>
+        </w:rPr>
+      </w:pPr>
+      <w:r>
+        <w:rPr>
+          <w:rFonts w:eastAsia="NSimSun" w:cs="Lucida Sans" w:ascii="Segoe UI" w:hAnsi="Segoe UI"/>
+          <w:b w:val="false"/>
+          <w:bCs w:val="false"/>
+          <w:i w:val="false"/>
+          <w:iCs w:val="false"/>
+          <w:color w:val="auto"/>
+          <w:kern w:val="2"/>
+          <w:sz w:val="30"/>
+          <w:szCs w:val="30"/>
+          <w:lang w:val="en-US" w:eastAsia="zh-CN" w:bidi="hi-IN"/>
+        </w:rPr>
+      </w:r>
+    </w:p>
+    <w:p>
+      <w:pPr>
+        <w:pStyle w:val="Normal"/>
+        <w:bidi w:val="0"/>
+        <w:ind w:hanging="0" w:start="0"/>
+        <w:jc w:val="start"/>
+        <w:rPr/>
+      </w:pPr>
+      <w:r>
+        <w:rPr>
+          <w:rFonts w:eastAsia="NSimSun" w:cs="Lucida Sans" w:ascii="Segoe UI" w:hAnsi="Segoe UI"/>
+          <w:b w:val="false"/>
+          <w:bCs w:val="false"/>
+          <w:i w:val="false"/>
+          <w:iCs w:val="false"/>
+          <w:color w:val="auto"/>
+          <w:kern w:val="2"/>
+          <w:sz w:val="30"/>
+          <w:szCs w:val="30"/>
+          <w:lang w:val="en-US" w:eastAsia="zh-CN" w:bidi="hi-IN"/>
+        </w:rPr>
+        <w:t>To coordinate communication among ECUs, In-Vehicle Networks (IVNs) are composed of several kinds of bus protocols.</w:t>
+      </w:r>
+    </w:p>
+    <w:p>
+      <w:pPr>
+        <w:pStyle w:val="Normal"/>
+        <w:bidi w:val="0"/>
+        <w:ind w:hanging="0" w:start="0"/>
+        <w:jc w:val="start"/>
+        <w:rPr>
+          <w:rFonts w:ascii="Segoe UI" w:hAnsi="Segoe UI" w:eastAsia="NSimSun" w:cs="Lucida Sans"/>
+          <w:b w:val="false"/>
+          <w:bCs w:val="false"/>
+          <w:i w:val="false"/>
+          <w:i w:val="false"/>
+          <w:iCs w:val="false"/>
+          <w:color w:val="auto"/>
+          <w:kern w:val="2"/>
+          <w:sz w:val="30"/>
+          <w:szCs w:val="30"/>
+          <w:lang w:val="en-US" w:eastAsia="zh-CN" w:bidi="hi-IN"/>
+        </w:rPr>
+      </w:pPr>
+      <w:r>
+        <w:rPr>
+          <w:rFonts w:eastAsia="NSimSun" w:cs="Lucida Sans" w:ascii="Segoe UI" w:hAnsi="Segoe UI"/>
+          <w:b w:val="false"/>
+          <w:bCs w:val="false"/>
+          <w:i w:val="false"/>
+          <w:iCs w:val="false"/>
+          <w:color w:val="auto"/>
+          <w:kern w:val="2"/>
+          <w:sz w:val="30"/>
+          <w:szCs w:val="30"/>
+          <w:lang w:val="en-US" w:eastAsia="zh-CN" w:bidi="hi-IN"/>
+        </w:rPr>
+      </w:r>
+    </w:p>
+    <w:p>
+      <w:pPr>
+        <w:pStyle w:val="Normal"/>
+        <w:bidi w:val="0"/>
+        <w:ind w:hanging="0" w:start="0"/>
+        <w:jc w:val="start"/>
+        <w:rPr>
+          <w:rFonts w:ascii="Segoe UI" w:hAnsi="Segoe UI" w:eastAsia="NSimSun" w:cs="Lucida Sans"/>
+          <w:b w:val="false"/>
+          <w:bCs w:val="false"/>
+          <w:i w:val="false"/>
+          <w:i w:val="false"/>
+          <w:iCs w:val="false"/>
+          <w:color w:val="auto"/>
+          <w:kern w:val="2"/>
+          <w:sz w:val="30"/>
+          <w:szCs w:val="30"/>
+          <w:lang w:val="en-US" w:eastAsia="zh-CN" w:bidi="hi-IN"/>
+        </w:rPr>
+      </w:pPr>
+      <w:r>
+        <w:rPr>
+          <w:rFonts w:eastAsia="NSimSun" w:cs="Lucida Sans" w:ascii="Segoe UI" w:hAnsi="Segoe UI"/>
+          <w:b w:val="false"/>
+          <w:bCs w:val="false"/>
+          <w:i w:val="false"/>
+          <w:iCs w:val="false"/>
+          <w:color w:val="auto"/>
+          <w:kern w:val="2"/>
+          <w:sz w:val="30"/>
+          <w:szCs w:val="30"/>
+          <w:lang w:val="en-US" w:eastAsia="zh-CN" w:bidi="hi-IN"/>
+        </w:rPr>
+        <w:drawing>
+          <wp:anchor behindDoc="0" distT="0" distB="0" distL="0" distR="0" simplePos="0" locked="0" layoutInCell="0" allowOverlap="1" relativeHeight="2">
+            <wp:simplePos x="0" y="0"/>
+            <wp:positionH relativeFrom="column">
+              <wp:posOffset>0</wp:posOffset>
+            </wp:positionH>
+            <wp:positionV relativeFrom="paragraph">
+              <wp:posOffset>156210</wp:posOffset>
+            </wp:positionV>
+            <wp:extent cx="6332220" cy="3329940"/>
+            <wp:effectExtent l="0" t="0" r="0" b="0"/>
+            <wp:wrapSquare wrapText="largest"/>
+            <wp:docPr id="1" name="Image1" descr="" title=""/>
+            <wp:cNvGraphicFramePr>
+              <a:graphicFrameLocks xmlns:a="http://schemas.openxmlformats.org/drawingml/2006/main" noChangeAspect="1"/>
+            </wp:cNvGraphicFramePr>
+            <a:graphic xmlns:a="http://schemas.openxmlformats.org/drawingml/2006/main">
+              <a:graphicData uri="http://schemas.openxmlformats.org/drawingml/2006/picture">
+                <pic:pic xmlns:pic="http://schemas.openxmlformats.org/drawingml/2006/picture">
+                  <pic:nvPicPr>
+                    <pic:cNvPr id="1" name="Image1" descr="" title=""/>
+                    <pic:cNvPicPr>
+                      <a:picLocks noChangeAspect="1" noChangeArrowheads="1"/>
+                    </pic:cNvPicPr>
+                  </pic:nvPicPr>
+                  <pic:blipFill>
+                    <a:blip r:embed="rId2"/>
+                    <a:stretch>
+                      <a:fillRect/>
+                    </a:stretch>
+                  </pic:blipFill>
+                  <pic:spPr bwMode="auto">
+                    <a:xfrm>
+                      <a:off x="0" y="0"/>
+                      <a:ext cx="6332220" cy="3329940"/>
+                    </a:xfrm>
+                    <a:prstGeom prst="rect">
+                      <a:avLst/>
+                    </a:prstGeom>
+                  </pic:spPr>
+                </pic:pic>
+              </a:graphicData>
+            </a:graphic>
+          </wp:anchor>
+        </w:drawing>
+      </w:r>
+    </w:p>
+    <w:p>
+      <w:pPr>
+        <w:pStyle w:val="Normal"/>
+        <w:bidi w:val="0"/>
+        <w:jc w:val="start"/>
+        <w:rPr>
+          <w:rFonts w:ascii="Segoe UI" w:hAnsi="Segoe UI" w:eastAsia="NSimSun" w:cs="Lucida Sans"/>
+          <w:b w:val="false"/>
+          <w:bCs w:val="false"/>
+          <w:i/>
+          <w:i/>
+          <w:iCs/>
+          <w:color w:val="auto"/>
+          <w:kern w:val="2"/>
+          <w:sz w:val="30"/>
+          <w:szCs w:val="30"/>
+          <w:lang w:val="en-US" w:eastAsia="zh-CN" w:bidi="hi-IN"/>
+        </w:rPr>
+      </w:pPr>
+      <w:r>
+        <w:rPr>
+          <w:rFonts w:eastAsia="NSimSun" w:cs="Lucida Sans" w:ascii="Segoe UI" w:hAnsi="Segoe UI"/>
+          <w:b w:val="false"/>
+          <w:bCs w:val="false"/>
+          <w:i/>
+          <w:iCs/>
+          <w:color w:val="auto"/>
+          <w:kern w:val="2"/>
+          <w:sz w:val="30"/>
+          <w:szCs w:val="30"/>
+          <w:lang w:val="en-US" w:eastAsia="zh-CN" w:bidi="hi-IN"/>
+        </w:rPr>
+      </w:r>
+    </w:p>
+    <w:p>
+      <w:pPr>
+        <w:pStyle w:val="Normal"/>
+        <w:bidi w:val="0"/>
+        <w:jc w:val="start"/>
+        <w:rPr>
+          <w:rFonts w:ascii="Segoe UI" w:hAnsi="Segoe UI" w:eastAsia="NSimSun" w:cs="Lucida Sans"/>
+          <w:b w:val="false"/>
+          <w:bCs w:val="false"/>
+          <w:i/>
+          <w:i/>
+          <w:iCs/>
+          <w:color w:val="auto"/>
+          <w:kern w:val="2"/>
+          <w:sz w:val="30"/>
+          <w:szCs w:val="30"/>
+          <w:lang w:val="en-US" w:eastAsia="zh-CN" w:bidi="hi-IN"/>
+        </w:rPr>
+      </w:pPr>
+      <w:r>
+        <w:rPr>
+          <w:rFonts w:eastAsia="NSimSun" w:cs="Lucida Sans" w:ascii="Segoe UI" w:hAnsi="Segoe UI"/>
+          <w:b w:val="false"/>
+          <w:bCs w:val="false"/>
+          <w:i/>
+          <w:iCs/>
+          <w:color w:val="auto"/>
+          <w:kern w:val="2"/>
+          <w:sz w:val="30"/>
+          <w:szCs w:val="30"/>
+          <w:lang w:val="en-US" w:eastAsia="zh-CN" w:bidi="hi-IN"/>
+        </w:rPr>
+      </w:r>
+    </w:p>
+    <w:p>
+      <w:pPr>
+        <w:pStyle w:val="Normal"/>
+        <w:bidi w:val="0"/>
+        <w:jc w:val="start"/>
+        <w:rPr>
+          <w:rFonts w:ascii="Segoe UI" w:hAnsi="Segoe UI" w:eastAsia="NSimSun" w:cs="Lucida Sans"/>
+          <w:b w:val="false"/>
+          <w:bCs w:val="false"/>
+          <w:i/>
+          <w:i/>
+          <w:iCs/>
+          <w:color w:val="auto"/>
+          <w:kern w:val="2"/>
+          <w:sz w:val="30"/>
+          <w:szCs w:val="30"/>
+          <w:lang w:val="en-US" w:eastAsia="zh-CN" w:bidi="hi-IN"/>
+        </w:rPr>
+      </w:pPr>
+      <w:r>
+        <w:rPr>
+          <w:rFonts w:eastAsia="NSimSun" w:cs="Lucida Sans" w:ascii="Segoe UI" w:hAnsi="Segoe UI"/>
+          <w:b w:val="false"/>
+          <w:bCs w:val="false"/>
+          <w:i/>
+          <w:iCs/>
+          <w:color w:val="auto"/>
+          <w:kern w:val="2"/>
+          <w:sz w:val="30"/>
+          <w:szCs w:val="30"/>
+          <w:lang w:val="en-US" w:eastAsia="zh-CN" w:bidi="hi-IN"/>
+        </w:rPr>
+      </w:r>
+    </w:p>
+    <w:p>
+      <w:pPr>
+        <w:pStyle w:val="Normal"/>
+        <w:bidi w:val="0"/>
+        <w:jc w:val="start"/>
+        <w:rPr>
+          <w:rFonts w:ascii="Segoe UI" w:hAnsi="Segoe UI" w:eastAsia="NSimSun" w:cs="Lucida Sans"/>
+          <w:b w:val="false"/>
+          <w:bCs w:val="false"/>
+          <w:i/>
+          <w:i/>
+          <w:iCs/>
+          <w:color w:val="auto"/>
+          <w:kern w:val="2"/>
+          <w:sz w:val="30"/>
+          <w:szCs w:val="30"/>
+          <w:lang w:val="en-US" w:eastAsia="zh-CN" w:bidi="hi-IN"/>
+        </w:rPr>
+      </w:pPr>
+      <w:r>
+        <w:rPr>
+          <w:rFonts w:eastAsia="NSimSun" w:cs="Lucida Sans" w:ascii="Segoe UI" w:hAnsi="Segoe UI"/>
+          <w:b w:val="false"/>
+          <w:bCs w:val="false"/>
+          <w:i/>
+          <w:iCs/>
+          <w:color w:val="auto"/>
+          <w:kern w:val="2"/>
+          <w:sz w:val="30"/>
+          <w:szCs w:val="30"/>
+          <w:lang w:val="en-US" w:eastAsia="zh-CN" w:bidi="hi-IN"/>
+        </w:rPr>
+      </w:r>
+    </w:p>
+    <w:p>
+      <w:pPr>
+        <w:pStyle w:val="Normal"/>
+        <w:bidi w:val="0"/>
+        <w:jc w:val="start"/>
+        <w:rPr>
+          <w:rFonts w:ascii="Segoe UI" w:hAnsi="Segoe UI" w:eastAsia="NSimSun" w:cs="Lucida Sans"/>
+          <w:b w:val="false"/>
+          <w:bCs w:val="false"/>
+          <w:i/>
+          <w:i/>
+          <w:iCs/>
+          <w:color w:val="auto"/>
+          <w:kern w:val="2"/>
+          <w:sz w:val="30"/>
+          <w:szCs w:val="30"/>
+          <w:lang w:val="en-US" w:eastAsia="zh-CN" w:bidi="hi-IN"/>
+        </w:rPr>
+      </w:pPr>
+      <w:r>
+        <w:rPr>
+          <w:rFonts w:eastAsia="NSimSun" w:cs="Lucida Sans" w:ascii="Segoe UI" w:hAnsi="Segoe UI"/>
+          <w:b w:val="false"/>
+          <w:bCs w:val="false"/>
+          <w:i/>
+          <w:iCs/>
+          <w:color w:val="auto"/>
+          <w:kern w:val="2"/>
+          <w:sz w:val="30"/>
+          <w:szCs w:val="30"/>
+          <w:lang w:val="en-US" w:eastAsia="zh-CN" w:bidi="hi-IN"/>
+        </w:rPr>
+      </w:r>
+    </w:p>
+    <w:p>
+      <w:pPr>
+        <w:pStyle w:val="Normal"/>
+        <w:bidi w:val="0"/>
+        <w:jc w:val="start"/>
+        <w:rPr>
+          <w:rFonts w:ascii="Segoe UI" w:hAnsi="Segoe UI" w:eastAsia="NSimSun" w:cs="Lucida Sans"/>
+          <w:b w:val="false"/>
+          <w:bCs w:val="false"/>
+          <w:i/>
+          <w:i/>
+          <w:iCs/>
+          <w:color w:val="auto"/>
+          <w:kern w:val="2"/>
+          <w:sz w:val="30"/>
+          <w:szCs w:val="30"/>
+          <w:lang w:val="en-US" w:eastAsia="zh-CN" w:bidi="hi-IN"/>
+        </w:rPr>
+      </w:pPr>
+      <w:r>
+        <w:rPr>
+          <w:rFonts w:eastAsia="NSimSun" w:cs="Lucida Sans" w:ascii="Segoe UI" w:hAnsi="Segoe UI"/>
+          <w:b w:val="false"/>
+          <w:bCs w:val="false"/>
+          <w:i/>
+          <w:iCs/>
+          <w:color w:val="auto"/>
+          <w:kern w:val="2"/>
+          <w:sz w:val="30"/>
+          <w:szCs w:val="30"/>
+          <w:lang w:val="en-US" w:eastAsia="zh-CN" w:bidi="hi-IN"/>
+        </w:rPr>
+      </w:r>
+    </w:p>
+    <w:p>
+      <w:pPr>
+        <w:pStyle w:val="Normal"/>
+        <w:bidi w:val="0"/>
+        <w:jc w:val="start"/>
+        <w:rPr>
+          <w:rFonts w:ascii="Segoe UI" w:hAnsi="Segoe UI" w:eastAsia="NSimSun" w:cs="Lucida Sans"/>
+          <w:b w:val="false"/>
+          <w:bCs w:val="false"/>
+          <w:i/>
+          <w:i/>
+          <w:iCs/>
+          <w:color w:val="auto"/>
+          <w:kern w:val="2"/>
+          <w:sz w:val="30"/>
+          <w:szCs w:val="30"/>
+          <w:lang w:val="en-US" w:eastAsia="zh-CN" w:bidi="hi-IN"/>
+        </w:rPr>
+      </w:pPr>
+      <w:r>
+        <w:rPr>
+          <w:rFonts w:eastAsia="NSimSun" w:cs="Lucida Sans" w:ascii="Segoe UI" w:hAnsi="Segoe UI"/>
+          <w:b w:val="false"/>
+          <w:bCs w:val="false"/>
+          <w:i/>
+          <w:iCs/>
+          <w:color w:val="auto"/>
+          <w:kern w:val="2"/>
+          <w:sz w:val="30"/>
+          <w:szCs w:val="30"/>
+          <w:lang w:val="en-US" w:eastAsia="zh-CN" w:bidi="hi-IN"/>
+        </w:rPr>
+      </w:r>
+    </w:p>
+    <w:p>
+      <w:pPr>
+        <w:pStyle w:val="Normal"/>
+        <w:bidi w:val="0"/>
+        <w:jc w:val="start"/>
+        <w:rPr>
+          <w:rFonts w:ascii="Segoe UI" w:hAnsi="Segoe UI" w:eastAsia="NSimSun" w:cs="Lucida Sans"/>
+          <w:b w:val="false"/>
+          <w:bCs w:val="false"/>
+          <w:i/>
+          <w:i/>
+          <w:iCs/>
+          <w:color w:val="auto"/>
+          <w:kern w:val="2"/>
+          <w:sz w:val="30"/>
+          <w:szCs w:val="30"/>
+          <w:lang w:val="en-US" w:eastAsia="zh-CN" w:bidi="hi-IN"/>
+        </w:rPr>
+      </w:pPr>
+      <w:r>
+        <w:rPr>
+          <w:rFonts w:eastAsia="NSimSun" w:cs="Lucida Sans" w:ascii="Segoe UI" w:hAnsi="Segoe UI"/>
+          <w:b w:val="false"/>
+          <w:bCs w:val="false"/>
+          <w:i/>
+          <w:iCs/>
+          <w:color w:val="auto"/>
+          <w:kern w:val="2"/>
+          <w:sz w:val="30"/>
+          <w:szCs w:val="30"/>
+          <w:lang w:val="en-US" w:eastAsia="zh-CN" w:bidi="hi-IN"/>
+        </w:rPr>
+      </w:r>
+    </w:p>
+    <w:p>
+      <w:pPr>
+        <w:pStyle w:val="Normal"/>
+        <w:bidi w:val="0"/>
+        <w:jc w:val="start"/>
+        <w:rPr>
+          <w:rFonts w:ascii="Segoe UI" w:hAnsi="Segoe UI" w:eastAsia="NSimSun" w:cs="Lucida Sans"/>
+          <w:b w:val="false"/>
+          <w:bCs w:val="false"/>
+          <w:i/>
+          <w:i/>
+          <w:iCs/>
+          <w:color w:val="auto"/>
+          <w:kern w:val="2"/>
+          <w:sz w:val="30"/>
+          <w:szCs w:val="30"/>
+          <w:lang w:val="en-US" w:eastAsia="zh-CN" w:bidi="hi-IN"/>
+        </w:rPr>
+      </w:pPr>
+      <w:r>
+        <w:rPr>
+          <w:rFonts w:eastAsia="NSimSun" w:cs="Lucida Sans" w:ascii="Segoe UI" w:hAnsi="Segoe UI"/>
+          <w:b w:val="false"/>
+          <w:bCs w:val="false"/>
+          <w:i/>
+          <w:iCs/>
+          <w:color w:val="auto"/>
+          <w:kern w:val="2"/>
+          <w:sz w:val="30"/>
+          <w:szCs w:val="30"/>
+          <w:lang w:val="en-US" w:eastAsia="zh-CN" w:bidi="hi-IN"/>
+        </w:rPr>
+      </w:r>
+    </w:p>
+    <w:p>
+      <w:pPr>
+        <w:pStyle w:val="Normal"/>
+        <w:bidi w:val="0"/>
+        <w:jc w:val="start"/>
+        <w:rPr>
+          <w:rFonts w:ascii="Segoe UI" w:hAnsi="Segoe UI" w:eastAsia="NSimSun" w:cs="Lucida Sans"/>
+          <w:b/>
+          <w:bCs/>
+          <w:i w:val="false"/>
+          <w:i w:val="false"/>
+          <w:iCs w:val="false"/>
+          <w:color w:val="auto"/>
+          <w:kern w:val="2"/>
+          <w:sz w:val="30"/>
+          <w:szCs w:val="30"/>
+          <w:lang w:val="en-US" w:eastAsia="zh-CN" w:bidi="hi-IN"/>
+        </w:rPr>
+      </w:pPr>
+      <w:r>
+        <w:rPr>
+          <w:rFonts w:eastAsia="NSimSun" w:cs="Lucida Sans" w:ascii="Segoe UI" w:hAnsi="Segoe UI"/>
+          <w:b/>
+          <w:bCs/>
+          <w:i w:val="false"/>
+          <w:iCs w:val="false"/>
+          <w:color w:val="auto"/>
+          <w:kern w:val="2"/>
+          <w:sz w:val="30"/>
+          <w:szCs w:val="30"/>
+          <w:lang w:val="en-US" w:eastAsia="zh-CN" w:bidi="hi-IN"/>
+        </w:rPr>
+        <w:t>Evolution of in-vehicle networks:</w:t>
+      </w:r>
+    </w:p>
+    <w:p>
+      <w:pPr>
+        <w:pStyle w:val="Normal"/>
+        <w:bidi w:val="0"/>
+        <w:jc w:val="start"/>
+        <w:rPr>
+          <w:rFonts w:ascii="Segoe UI" w:hAnsi="Segoe UI" w:eastAsia="NSimSun" w:cs="Lucida Sans"/>
+          <w:b/>
+          <w:bCs/>
+          <w:i w:val="false"/>
+          <w:i w:val="false"/>
+          <w:iCs w:val="false"/>
+          <w:color w:val="auto"/>
+          <w:kern w:val="2"/>
+          <w:sz w:val="30"/>
+          <w:szCs w:val="30"/>
+          <w:lang w:val="en-US" w:eastAsia="zh-CN" w:bidi="hi-IN"/>
+        </w:rPr>
+      </w:pPr>
+      <w:r>
+        <w:rPr>
+          <w:rFonts w:eastAsia="NSimSun" w:cs="Lucida Sans" w:ascii="Segoe UI" w:hAnsi="Segoe UI"/>
+          <w:b/>
+          <w:bCs/>
+          <w:i w:val="false"/>
+          <w:iCs w:val="false"/>
+          <w:color w:val="auto"/>
+          <w:kern w:val="2"/>
+          <w:sz w:val="30"/>
+          <w:szCs w:val="30"/>
+          <w:lang w:val="en-US" w:eastAsia="zh-CN" w:bidi="hi-IN"/>
+        </w:rPr>
+      </w:r>
+    </w:p>
+    <w:p>
+      <w:pPr>
+        <w:pStyle w:val="Normal"/>
+        <w:bidi w:val="0"/>
+        <w:jc w:val="start"/>
+        <w:rPr>
+          <w:rFonts w:ascii="Segoe UI" w:hAnsi="Segoe UI" w:eastAsia="NSimSun" w:cs="Lucida Sans"/>
+          <w:b w:val="false"/>
+          <w:bCs w:val="false"/>
+          <w:i w:val="false"/>
+          <w:i w:val="false"/>
+          <w:iCs w:val="false"/>
+          <w:color w:val="auto"/>
+          <w:kern w:val="2"/>
+          <w:sz w:val="30"/>
+          <w:szCs w:val="30"/>
+          <w:lang w:val="en-US" w:eastAsia="zh-CN" w:bidi="hi-IN"/>
+        </w:rPr>
+      </w:pPr>
+      <w:r>
+        <w:rPr>
+          <w:rFonts w:eastAsia="NSimSun" w:cs="Lucida Sans" w:ascii="Segoe UI" w:hAnsi="Segoe UI"/>
+          <w:b w:val="false"/>
+          <w:bCs w:val="false"/>
+          <w:i w:val="false"/>
+          <w:iCs w:val="false"/>
+          <w:color w:val="auto"/>
+          <w:kern w:val="2"/>
+          <w:sz w:val="30"/>
+          <w:szCs w:val="30"/>
+          <w:lang w:val="en-US" w:eastAsia="zh-CN" w:bidi="hi-IN"/>
+        </w:rPr>
+        <w:t>Historically, in-vehicle networks were organized into logical domains, such as"Body", "Chassis", and "Powertrain".</w:t>
+      </w:r>
+    </w:p>
+    <w:p>
+      <w:pPr>
+        <w:pStyle w:val="Normal"/>
+        <w:bidi w:val="0"/>
+        <w:jc w:val="start"/>
+        <w:rPr>
+          <w:rFonts w:ascii="Segoe UI" w:hAnsi="Segoe UI" w:eastAsia="NSimSun" w:cs="Lucida Sans"/>
+          <w:b w:val="false"/>
+          <w:bCs w:val="false"/>
+          <w:i w:val="false"/>
+          <w:i w:val="false"/>
+          <w:iCs w:val="false"/>
+          <w:color w:val="auto"/>
+          <w:kern w:val="2"/>
+          <w:sz w:val="30"/>
+          <w:szCs w:val="30"/>
+          <w:lang w:val="en-US" w:eastAsia="zh-CN" w:bidi="hi-IN"/>
+        </w:rPr>
+      </w:pPr>
+      <w:r>
+        <w:rPr>
+          <w:rFonts w:eastAsia="NSimSun" w:cs="Lucida Sans" w:ascii="Segoe UI" w:hAnsi="Segoe UI"/>
+          <w:b w:val="false"/>
+          <w:bCs w:val="false"/>
+          <w:i w:val="false"/>
+          <w:iCs w:val="false"/>
+          <w:color w:val="auto"/>
+          <w:kern w:val="2"/>
+          <w:sz w:val="30"/>
+          <w:szCs w:val="30"/>
+          <w:lang w:val="en-US" w:eastAsia="zh-CN" w:bidi="hi-IN"/>
+        </w:rPr>
+      </w:r>
+    </w:p>
+    <w:p>
+      <w:pPr>
+        <w:pStyle w:val="Normal"/>
+        <w:bidi w:val="0"/>
+        <w:jc w:val="start"/>
+        <w:rPr>
+          <w:rFonts w:ascii="Segoe UI" w:hAnsi="Segoe UI" w:eastAsia="NSimSun" w:cs="Lucida Sans"/>
+          <w:b w:val="false"/>
+          <w:bCs w:val="false"/>
+          <w:i w:val="false"/>
+          <w:i w:val="false"/>
+          <w:iCs w:val="false"/>
+          <w:color w:val="auto"/>
+          <w:kern w:val="2"/>
+          <w:sz w:val="30"/>
+          <w:szCs w:val="30"/>
+          <w:lang w:val="en-US" w:eastAsia="zh-CN" w:bidi="hi-IN"/>
+        </w:rPr>
+      </w:pPr>
+      <w:r>
+        <w:rPr>
+          <w:rFonts w:eastAsia="NSimSun" w:cs="Lucida Sans" w:ascii="Segoe UI" w:hAnsi="Segoe UI"/>
+          <w:b w:val="false"/>
+          <w:bCs w:val="false"/>
+          <w:i w:val="false"/>
+          <w:iCs w:val="false"/>
+          <w:color w:val="auto"/>
+          <w:kern w:val="2"/>
+          <w:sz w:val="30"/>
+          <w:szCs w:val="30"/>
+          <w:lang w:val="en-US" w:eastAsia="zh-CN" w:bidi="hi-IN"/>
+        </w:rPr>
+        <w:t>These domains were interconnected through a central gateway.</w:t>
+      </w:r>
+    </w:p>
+    <w:p>
+      <w:pPr>
+        <w:pStyle w:val="Normal"/>
+        <w:bidi w:val="0"/>
+        <w:jc w:val="start"/>
+        <w:rPr>
+          <w:rFonts w:ascii="Segoe UI" w:hAnsi="Segoe UI" w:eastAsia="NSimSun" w:cs="Lucida Sans"/>
+          <w:b w:val="false"/>
+          <w:bCs w:val="false"/>
+          <w:i w:val="false"/>
+          <w:i w:val="false"/>
+          <w:iCs w:val="false"/>
+          <w:color w:val="auto"/>
+          <w:kern w:val="2"/>
+          <w:sz w:val="30"/>
+          <w:szCs w:val="30"/>
+          <w:lang w:val="en-US" w:eastAsia="zh-CN" w:bidi="hi-IN"/>
+        </w:rPr>
+      </w:pPr>
+      <w:r>
+        <w:rPr>
+          <w:rFonts w:eastAsia="NSimSun" w:cs="Lucida Sans" w:ascii="Segoe UI" w:hAnsi="Segoe UI"/>
+          <w:b w:val="false"/>
+          <w:bCs w:val="false"/>
+          <w:i w:val="false"/>
+          <w:iCs w:val="false"/>
+          <w:color w:val="auto"/>
+          <w:kern w:val="2"/>
+          <w:sz w:val="30"/>
+          <w:szCs w:val="30"/>
+          <w:lang w:val="en-US" w:eastAsia="zh-CN" w:bidi="hi-IN"/>
+        </w:rPr>
+      </w:r>
+    </w:p>
+    <w:p>
+      <w:pPr>
+        <w:pStyle w:val="Normal"/>
+        <w:bidi w:val="0"/>
+        <w:jc w:val="start"/>
+        <w:rPr>
+          <w:rFonts w:ascii="Segoe UI" w:hAnsi="Segoe UI" w:eastAsia="NSimSun" w:cs="Lucida Sans"/>
+          <w:b w:val="false"/>
+          <w:bCs w:val="false"/>
+          <w:i w:val="false"/>
+          <w:i w:val="false"/>
+          <w:iCs w:val="false"/>
+          <w:color w:val="auto"/>
+          <w:kern w:val="2"/>
+          <w:sz w:val="30"/>
+          <w:szCs w:val="30"/>
+          <w:lang w:val="en-US" w:eastAsia="zh-CN" w:bidi="hi-IN"/>
+        </w:rPr>
+      </w:pPr>
+      <w:r>
+        <w:rPr>
+          <w:rFonts w:eastAsia="NSimSun" w:cs="Lucida Sans" w:ascii="Segoe UI" w:hAnsi="Segoe UI"/>
+          <w:b w:val="false"/>
+          <w:bCs w:val="false"/>
+          <w:i w:val="false"/>
+          <w:iCs w:val="false"/>
+          <w:color w:val="auto"/>
+          <w:kern w:val="2"/>
+          <w:sz w:val="30"/>
+          <w:szCs w:val="30"/>
+          <w:lang w:val="en-US" w:eastAsia="zh-CN" w:bidi="hi-IN"/>
+        </w:rPr>
+        <w:drawing>
+          <wp:anchor behindDoc="0" distT="0" distB="0" distL="0" distR="0" simplePos="0" locked="0" layoutInCell="0" allowOverlap="1" relativeHeight="3">
+            <wp:simplePos x="0" y="0"/>
+            <wp:positionH relativeFrom="column">
+              <wp:posOffset>1010920</wp:posOffset>
+            </wp:positionH>
+            <wp:positionV relativeFrom="paragraph">
+              <wp:posOffset>635</wp:posOffset>
+            </wp:positionV>
+            <wp:extent cx="4311015" cy="2961005"/>
+            <wp:effectExtent l="0" t="0" r="0" b="0"/>
+            <wp:wrapSquare wrapText="largest"/>
+            <wp:docPr id="2" name="Image2" descr="" title=""/>
+            <wp:cNvGraphicFramePr>
+              <a:graphicFrameLocks xmlns:a="http://schemas.openxmlformats.org/drawingml/2006/main" noChangeAspect="1"/>
+            </wp:cNvGraphicFramePr>
+            <a:graphic xmlns:a="http://schemas.openxmlformats.org/drawingml/2006/main">
+              <a:graphicData uri="http://schemas.openxmlformats.org/drawingml/2006/picture">
+                <pic:pic xmlns:pic="http://schemas.openxmlformats.org/drawingml/2006/picture">
+                  <pic:nvPicPr>
+                    <pic:cNvPr id="2" name="Image2" descr="" title=""/>
+                    <pic:cNvPicPr>
+                      <a:picLocks noChangeAspect="1" noChangeArrowheads="1"/>
+                    </pic:cNvPicPr>
+                  </pic:nvPicPr>
+                  <pic:blipFill>
+                    <a:blip r:embed="rId3"/>
+                    <a:stretch>
+                      <a:fillRect/>
+                    </a:stretch>
+                  </pic:blipFill>
+                  <pic:spPr bwMode="auto">
+                    <a:xfrm>
+                      <a:off x="0" y="0"/>
+                      <a:ext cx="4311015" cy="2961005"/>
+                    </a:xfrm>
+                    <a:prstGeom prst="rect">
+                      <a:avLst/>
+                    </a:prstGeom>
+                  </pic:spPr>
+                </pic:pic>
+              </a:graphicData>
+            </a:graphic>
+          </wp:anchor>
+        </w:drawing>
+      </w:r>
+    </w:p>
+    <w:p>
+      <w:pPr>
+        <w:pStyle w:val="Normal"/>
+        <w:bidi w:val="0"/>
+        <w:jc w:val="start"/>
+        <w:rPr>
+          <w:rFonts w:ascii="Segoe UI" w:hAnsi="Segoe UI" w:eastAsia="NSimSun" w:cs="Lucida Sans"/>
+          <w:b w:val="false"/>
+          <w:bCs w:val="false"/>
+          <w:i w:val="false"/>
+          <w:i w:val="false"/>
+          <w:iCs w:val="false"/>
+          <w:color w:val="auto"/>
+          <w:kern w:val="2"/>
+          <w:sz w:val="30"/>
+          <w:szCs w:val="30"/>
+          <w:lang w:val="en-US" w:eastAsia="zh-CN" w:bidi="hi-IN"/>
+        </w:rPr>
+      </w:pPr>
+      <w:r>
+        <w:rPr>
+          <w:rFonts w:eastAsia="NSimSun" w:cs="Lucida Sans" w:ascii="Segoe UI" w:hAnsi="Segoe UI"/>
+          <w:b w:val="false"/>
+          <w:bCs w:val="false"/>
+          <w:i w:val="false"/>
+          <w:iCs w:val="false"/>
+          <w:color w:val="auto"/>
+          <w:kern w:val="2"/>
+          <w:sz w:val="30"/>
+          <w:szCs w:val="30"/>
+          <w:lang w:val="en-US" w:eastAsia="zh-CN" w:bidi="hi-IN"/>
+        </w:rPr>
+      </w:r>
+    </w:p>
+    <w:p>
+      <w:pPr>
+        <w:pStyle w:val="Normal"/>
+        <w:bidi w:val="0"/>
+        <w:jc w:val="start"/>
+        <w:rPr>
+          <w:rFonts w:ascii="Segoe UI" w:hAnsi="Segoe UI" w:eastAsia="NSimSun" w:cs="Lucida Sans"/>
+          <w:b w:val="false"/>
+          <w:bCs w:val="false"/>
+          <w:i w:val="false"/>
+          <w:i w:val="false"/>
+          <w:iCs w:val="false"/>
+          <w:color w:val="auto"/>
+          <w:kern w:val="2"/>
+          <w:sz w:val="30"/>
+          <w:szCs w:val="30"/>
+          <w:lang w:val="en-US" w:eastAsia="zh-CN" w:bidi="hi-IN"/>
+        </w:rPr>
+      </w:pPr>
+      <w:r>
+        <w:rPr>
+          <w:rFonts w:eastAsia="NSimSun" w:cs="Lucida Sans" w:ascii="Segoe UI" w:hAnsi="Segoe UI"/>
+          <w:b w:val="false"/>
+          <w:bCs w:val="false"/>
+          <w:i w:val="false"/>
+          <w:iCs w:val="false"/>
+          <w:color w:val="auto"/>
+          <w:kern w:val="2"/>
+          <w:sz w:val="30"/>
+          <w:szCs w:val="30"/>
+          <w:lang w:val="en-US" w:eastAsia="zh-CN" w:bidi="hi-IN"/>
+        </w:rPr>
+      </w:r>
+    </w:p>
+    <w:p>
+      <w:pPr>
+        <w:pStyle w:val="Normal"/>
+        <w:bidi w:val="0"/>
+        <w:jc w:val="start"/>
+        <w:rPr>
+          <w:rFonts w:ascii="Segoe UI" w:hAnsi="Segoe UI" w:eastAsia="NSimSun" w:cs="Lucida Sans"/>
+          <w:b w:val="false"/>
+          <w:bCs w:val="false"/>
+          <w:i w:val="false"/>
+          <w:i w:val="false"/>
+          <w:iCs w:val="false"/>
+          <w:color w:val="auto"/>
+          <w:kern w:val="2"/>
+          <w:sz w:val="30"/>
+          <w:szCs w:val="30"/>
+          <w:lang w:val="en-US" w:eastAsia="zh-CN" w:bidi="hi-IN"/>
+        </w:rPr>
+      </w:pPr>
+      <w:r>
+        <w:rPr>
+          <w:rFonts w:eastAsia="NSimSun" w:cs="Lucida Sans" w:ascii="Segoe UI" w:hAnsi="Segoe UI"/>
+          <w:b w:val="false"/>
+          <w:bCs w:val="false"/>
+          <w:i w:val="false"/>
+          <w:iCs w:val="false"/>
+          <w:color w:val="auto"/>
+          <w:kern w:val="2"/>
+          <w:sz w:val="30"/>
+          <w:szCs w:val="30"/>
+          <w:lang w:val="en-US" w:eastAsia="zh-CN" w:bidi="hi-IN"/>
+        </w:rPr>
+      </w:r>
+    </w:p>
+    <w:p>
+      <w:pPr>
+        <w:pStyle w:val="Normal"/>
+        <w:bidi w:val="0"/>
+        <w:jc w:val="start"/>
+        <w:rPr>
+          <w:rFonts w:ascii="Segoe UI" w:hAnsi="Segoe UI" w:eastAsia="NSimSun" w:cs="Lucida Sans"/>
+          <w:b w:val="false"/>
+          <w:bCs w:val="false"/>
+          <w:i w:val="false"/>
+          <w:i w:val="false"/>
+          <w:iCs w:val="false"/>
+          <w:color w:val="auto"/>
+          <w:kern w:val="2"/>
+          <w:sz w:val="30"/>
+          <w:szCs w:val="30"/>
+          <w:lang w:val="en-US" w:eastAsia="zh-CN" w:bidi="hi-IN"/>
+        </w:rPr>
+      </w:pPr>
+      <w:r>
+        <w:rPr>
+          <w:rFonts w:eastAsia="NSimSun" w:cs="Lucida Sans" w:ascii="Segoe UI" w:hAnsi="Segoe UI"/>
+          <w:b w:val="false"/>
+          <w:bCs w:val="false"/>
+          <w:i w:val="false"/>
+          <w:iCs w:val="false"/>
+          <w:color w:val="auto"/>
+          <w:kern w:val="2"/>
+          <w:sz w:val="30"/>
+          <w:szCs w:val="30"/>
+          <w:lang w:val="en-US" w:eastAsia="zh-CN" w:bidi="hi-IN"/>
+        </w:rPr>
+      </w:r>
+    </w:p>
+    <w:p>
+      <w:pPr>
+        <w:pStyle w:val="Normal"/>
+        <w:bidi w:val="0"/>
+        <w:jc w:val="start"/>
+        <w:rPr>
+          <w:rFonts w:ascii="Segoe UI" w:hAnsi="Segoe UI" w:eastAsia="NSimSun" w:cs="Lucida Sans"/>
+          <w:b w:val="false"/>
+          <w:bCs w:val="false"/>
+          <w:i w:val="false"/>
+          <w:i w:val="false"/>
+          <w:iCs w:val="false"/>
+          <w:color w:val="auto"/>
+          <w:kern w:val="2"/>
+          <w:sz w:val="30"/>
+          <w:szCs w:val="30"/>
+          <w:lang w:val="en-US" w:eastAsia="zh-CN" w:bidi="hi-IN"/>
+        </w:rPr>
+      </w:pPr>
+      <w:r>
+        <w:rPr>
+          <w:rFonts w:eastAsia="NSimSun" w:cs="Lucida Sans" w:ascii="Segoe UI" w:hAnsi="Segoe UI"/>
+          <w:b w:val="false"/>
+          <w:bCs w:val="false"/>
+          <w:i w:val="false"/>
+          <w:iCs w:val="false"/>
+          <w:color w:val="auto"/>
+          <w:kern w:val="2"/>
+          <w:sz w:val="30"/>
+          <w:szCs w:val="30"/>
+          <w:lang w:val="en-US" w:eastAsia="zh-CN" w:bidi="hi-IN"/>
+        </w:rPr>
+      </w:r>
+    </w:p>
+    <w:p>
+      <w:pPr>
+        <w:pStyle w:val="Normal"/>
+        <w:bidi w:val="0"/>
+        <w:jc w:val="start"/>
+        <w:rPr>
+          <w:rFonts w:ascii="Segoe UI" w:hAnsi="Segoe UI" w:eastAsia="NSimSun" w:cs="Lucida Sans"/>
+          <w:b w:val="false"/>
+          <w:bCs w:val="false"/>
+          <w:i w:val="false"/>
+          <w:i w:val="false"/>
+          <w:iCs w:val="false"/>
+          <w:color w:val="auto"/>
+          <w:kern w:val="2"/>
+          <w:sz w:val="30"/>
+          <w:szCs w:val="30"/>
+          <w:lang w:val="en-US" w:eastAsia="zh-CN" w:bidi="hi-IN"/>
+        </w:rPr>
+      </w:pPr>
+      <w:r>
+        <w:rPr>
+          <w:rFonts w:eastAsia="NSimSun" w:cs="Lucida Sans" w:ascii="Segoe UI" w:hAnsi="Segoe UI"/>
+          <w:b w:val="false"/>
+          <w:bCs w:val="false"/>
+          <w:i w:val="false"/>
+          <w:iCs w:val="false"/>
+          <w:color w:val="auto"/>
+          <w:kern w:val="2"/>
+          <w:sz w:val="30"/>
+          <w:szCs w:val="30"/>
+          <w:lang w:val="en-US" w:eastAsia="zh-CN" w:bidi="hi-IN"/>
+        </w:rPr>
+      </w:r>
+    </w:p>
+    <w:p>
+      <w:pPr>
+        <w:pStyle w:val="Normal"/>
+        <w:bidi w:val="0"/>
+        <w:jc w:val="start"/>
+        <w:rPr>
+          <w:rFonts w:ascii="Segoe UI" w:hAnsi="Segoe UI" w:eastAsia="NSimSun" w:cs="Lucida Sans"/>
+          <w:b w:val="false"/>
+          <w:bCs w:val="false"/>
+          <w:i w:val="false"/>
+          <w:i w:val="false"/>
+          <w:iCs w:val="false"/>
+          <w:color w:val="auto"/>
+          <w:kern w:val="2"/>
+          <w:sz w:val="30"/>
+          <w:szCs w:val="30"/>
+          <w:lang w:val="en-US" w:eastAsia="zh-CN" w:bidi="hi-IN"/>
+        </w:rPr>
+      </w:pPr>
+      <w:r>
+        <w:rPr>
+          <w:rFonts w:eastAsia="NSimSun" w:cs="Lucida Sans" w:ascii="Segoe UI" w:hAnsi="Segoe UI"/>
+          <w:b w:val="false"/>
+          <w:bCs w:val="false"/>
+          <w:i w:val="false"/>
+          <w:iCs w:val="false"/>
+          <w:color w:val="auto"/>
+          <w:kern w:val="2"/>
+          <w:sz w:val="30"/>
+          <w:szCs w:val="30"/>
+          <w:lang w:val="en-US" w:eastAsia="zh-CN" w:bidi="hi-IN"/>
+        </w:rPr>
+      </w:r>
+    </w:p>
+    <w:p>
+      <w:pPr>
+        <w:pStyle w:val="Normal"/>
+        <w:bidi w:val="0"/>
+        <w:jc w:val="start"/>
+        <w:rPr>
+          <w:rFonts w:ascii="Segoe UI" w:hAnsi="Segoe UI" w:eastAsia="NSimSun" w:cs="Lucida Sans"/>
+          <w:b w:val="false"/>
+          <w:bCs w:val="false"/>
+          <w:i w:val="false"/>
+          <w:i w:val="false"/>
+          <w:iCs w:val="false"/>
+          <w:color w:val="auto"/>
+          <w:kern w:val="2"/>
+          <w:sz w:val="30"/>
+          <w:szCs w:val="30"/>
+          <w:lang w:val="en-US" w:eastAsia="zh-CN" w:bidi="hi-IN"/>
+        </w:rPr>
+      </w:pPr>
+      <w:r>
+        <w:rPr>
+          <w:rFonts w:eastAsia="NSimSun" w:cs="Lucida Sans" w:ascii="Segoe UI" w:hAnsi="Segoe UI"/>
+          <w:b w:val="false"/>
+          <w:bCs w:val="false"/>
+          <w:i w:val="false"/>
+          <w:iCs w:val="false"/>
+          <w:color w:val="auto"/>
+          <w:kern w:val="2"/>
+          <w:sz w:val="30"/>
+          <w:szCs w:val="30"/>
+          <w:lang w:val="en-US" w:eastAsia="zh-CN" w:bidi="hi-IN"/>
+        </w:rPr>
+      </w:r>
+    </w:p>
+    <w:p>
+      <w:pPr>
+        <w:pStyle w:val="Normal"/>
+        <w:bidi w:val="0"/>
+        <w:jc w:val="start"/>
+        <w:rPr>
+          <w:rFonts w:ascii="Segoe UI" w:hAnsi="Segoe UI" w:eastAsia="NSimSun" w:cs="Lucida Sans"/>
+          <w:b w:val="false"/>
+          <w:bCs w:val="false"/>
+          <w:i w:val="false"/>
+          <w:i w:val="false"/>
+          <w:iCs w:val="false"/>
+          <w:color w:val="auto"/>
+          <w:kern w:val="2"/>
+          <w:sz w:val="30"/>
+          <w:szCs w:val="30"/>
+          <w:lang w:val="en-US" w:eastAsia="zh-CN" w:bidi="hi-IN"/>
+        </w:rPr>
+      </w:pPr>
+      <w:r>
+        <w:rPr>
+          <w:rFonts w:eastAsia="NSimSun" w:cs="Lucida Sans" w:ascii="Segoe UI" w:hAnsi="Segoe UI"/>
+          <w:b w:val="false"/>
+          <w:bCs w:val="false"/>
+          <w:i w:val="false"/>
+          <w:iCs w:val="false"/>
+          <w:color w:val="auto"/>
+          <w:kern w:val="2"/>
+          <w:sz w:val="30"/>
+          <w:szCs w:val="30"/>
+          <w:lang w:val="en-US" w:eastAsia="zh-CN" w:bidi="hi-IN"/>
+        </w:rPr>
+      </w:r>
+    </w:p>
+    <w:p>
+      <w:pPr>
+        <w:pStyle w:val="Normal"/>
+        <w:bidi w:val="0"/>
+        <w:jc w:val="start"/>
+        <w:rPr>
+          <w:rFonts w:ascii="Segoe UI" w:hAnsi="Segoe UI" w:eastAsia="NSimSun" w:cs="Lucida Sans"/>
+          <w:b w:val="false"/>
+          <w:bCs w:val="false"/>
+          <w:i w:val="false"/>
+          <w:i w:val="false"/>
+          <w:iCs w:val="false"/>
+          <w:color w:val="auto"/>
+          <w:kern w:val="2"/>
+          <w:sz w:val="30"/>
+          <w:szCs w:val="30"/>
+          <w:lang w:val="en-US" w:eastAsia="zh-CN" w:bidi="hi-IN"/>
+        </w:rPr>
+      </w:pPr>
+      <w:r>
+        <w:rPr>
+          <w:rFonts w:eastAsia="NSimSun" w:cs="Lucida Sans" w:ascii="Segoe UI" w:hAnsi="Segoe UI"/>
+          <w:b w:val="false"/>
+          <w:bCs w:val="false"/>
+          <w:i w:val="false"/>
+          <w:iCs w:val="false"/>
+          <w:color w:val="auto"/>
+          <w:kern w:val="2"/>
+          <w:sz w:val="30"/>
+          <w:szCs w:val="30"/>
+          <w:lang w:val="en-US" w:eastAsia="zh-CN" w:bidi="hi-IN"/>
+        </w:rPr>
+      </w:r>
+    </w:p>
+    <w:p>
+      <w:pPr>
+        <w:pStyle w:val="Normal"/>
+        <w:bidi w:val="0"/>
+        <w:jc w:val="start"/>
+        <w:rPr>
+          <w:rFonts w:ascii="Segoe UI" w:hAnsi="Segoe UI" w:eastAsia="NSimSun" w:cs="Lucida Sans"/>
+          <w:b w:val="false"/>
+          <w:bCs w:val="false"/>
+          <w:i w:val="false"/>
+          <w:i w:val="false"/>
+          <w:iCs w:val="false"/>
+          <w:color w:val="auto"/>
+          <w:kern w:val="2"/>
+          <w:sz w:val="30"/>
+          <w:szCs w:val="30"/>
+          <w:lang w:val="en-US" w:eastAsia="zh-CN" w:bidi="hi-IN"/>
+        </w:rPr>
+      </w:pPr>
+      <w:r>
+        <w:rPr>
+          <w:rFonts w:eastAsia="NSimSun" w:cs="Lucida Sans" w:ascii="Segoe UI" w:hAnsi="Segoe UI"/>
+          <w:b w:val="false"/>
+          <w:bCs w:val="false"/>
+          <w:i w:val="false"/>
+          <w:iCs w:val="false"/>
+          <w:color w:val="auto"/>
+          <w:kern w:val="2"/>
+          <w:sz w:val="30"/>
+          <w:szCs w:val="30"/>
+          <w:lang w:val="en-US" w:eastAsia="zh-CN" w:bidi="hi-IN"/>
+        </w:rPr>
+      </w:r>
+    </w:p>
+    <w:p>
+      <w:pPr>
+        <w:pStyle w:val="Normal"/>
+        <w:bidi w:val="0"/>
+        <w:jc w:val="start"/>
+        <w:rPr>
+          <w:rFonts w:ascii="Segoe UI" w:hAnsi="Segoe UI" w:eastAsia="NSimSun" w:cs="Lucida Sans"/>
+          <w:b w:val="false"/>
+          <w:bCs w:val="false"/>
+          <w:i w:val="false"/>
+          <w:i w:val="false"/>
+          <w:iCs w:val="false"/>
+          <w:color w:val="auto"/>
+          <w:kern w:val="2"/>
+          <w:sz w:val="30"/>
+          <w:szCs w:val="30"/>
+          <w:lang w:val="en-US" w:eastAsia="zh-CN" w:bidi="hi-IN"/>
+        </w:rPr>
+      </w:pPr>
+      <w:r>
+        <w:rPr>
+          <w:rFonts w:eastAsia="NSimSun" w:cs="Lucida Sans" w:ascii="Segoe UI" w:hAnsi="Segoe UI"/>
+          <w:b w:val="false"/>
+          <w:bCs w:val="false"/>
+          <w:i w:val="false"/>
+          <w:iCs w:val="false"/>
+          <w:color w:val="auto"/>
+          <w:kern w:val="2"/>
+          <w:sz w:val="30"/>
+          <w:szCs w:val="30"/>
+          <w:lang w:val="en-US" w:eastAsia="zh-CN" w:bidi="hi-IN"/>
+        </w:rPr>
+      </w:r>
+    </w:p>
+    <w:p>
+      <w:pPr>
+        <w:pStyle w:val="Normal"/>
+        <w:bidi w:val="0"/>
+        <w:jc w:val="start"/>
+        <w:rPr>
+          <w:rFonts w:ascii="Segoe UI" w:hAnsi="Segoe UI" w:eastAsia="NSimSun" w:cs="Lucida Sans"/>
+          <w:b w:val="false"/>
+          <w:bCs w:val="false"/>
+          <w:i w:val="false"/>
+          <w:i w:val="false"/>
+          <w:iCs w:val="false"/>
+          <w:color w:val="auto"/>
+          <w:kern w:val="2"/>
+          <w:sz w:val="30"/>
+          <w:szCs w:val="30"/>
+          <w:lang w:val="en-US" w:eastAsia="zh-CN" w:bidi="hi-IN"/>
+        </w:rPr>
+      </w:pPr>
+      <w:r>
+        <w:rPr>
+          <w:rFonts w:eastAsia="NSimSun" w:cs="Lucida Sans" w:ascii="Segoe UI" w:hAnsi="Segoe UI"/>
+          <w:b w:val="false"/>
+          <w:bCs w:val="false"/>
+          <w:i w:val="false"/>
+          <w:iCs w:val="false"/>
+          <w:color w:val="auto"/>
+          <w:kern w:val="2"/>
+          <w:sz w:val="30"/>
+          <w:szCs w:val="30"/>
+          <w:lang w:val="en-US" w:eastAsia="zh-CN" w:bidi="hi-IN"/>
+        </w:rPr>
+        <w:t xml:space="preserve">*:* In the future, the concept of specialized ECUs fordomain-specific functions will continue, </w:t>
+      </w:r>
+      <w:r>
+        <w:rPr>
+          <w:rFonts w:eastAsia="NSimSun" w:cs="Lucida Sans" w:ascii="Segoe UI" w:hAnsi="Segoe UI"/>
+          <w:b/>
+          <w:bCs/>
+          <w:i w:val="false"/>
+          <w:iCs w:val="false"/>
+          <w:color w:val="auto"/>
+          <w:kern w:val="2"/>
+          <w:sz w:val="30"/>
+          <w:szCs w:val="30"/>
+          <w:lang w:val="en-US" w:eastAsia="zh-CN" w:bidi="hi-IN"/>
+        </w:rPr>
+        <w:t>but</w:t>
+      </w:r>
+      <w:r>
+        <w:rPr>
+          <w:rFonts w:eastAsia="NSimSun" w:cs="Lucida Sans" w:ascii="Segoe UI" w:hAnsi="Segoe UI"/>
+          <w:b w:val="false"/>
+          <w:bCs w:val="false"/>
+          <w:i w:val="false"/>
+          <w:iCs w:val="false"/>
+          <w:color w:val="auto"/>
+          <w:kern w:val="2"/>
+          <w:sz w:val="30"/>
+          <w:szCs w:val="30"/>
+          <w:lang w:val="en-US" w:eastAsia="zh-CN" w:bidi="hi-IN"/>
+        </w:rPr>
+        <w:t xml:space="preserve"> the general trendis moving toward separation according to physical location (Zones) rather than by logical function.</w:t>
+      </w:r>
+    </w:p>
+    <w:p>
+      <w:pPr>
+        <w:pStyle w:val="Normal"/>
+        <w:bidi w:val="0"/>
+        <w:jc w:val="start"/>
+        <w:rPr>
+          <w:rFonts w:ascii="Segoe UI" w:hAnsi="Segoe UI" w:eastAsia="NSimSun" w:cs="Lucida Sans"/>
+          <w:b w:val="false"/>
+          <w:bCs w:val="false"/>
+          <w:i w:val="false"/>
+          <w:i w:val="false"/>
+          <w:iCs w:val="false"/>
+          <w:color w:val="auto"/>
+          <w:kern w:val="2"/>
+          <w:sz w:val="30"/>
+          <w:szCs w:val="30"/>
+          <w:lang w:val="en-US" w:eastAsia="zh-CN" w:bidi="hi-IN"/>
+        </w:rPr>
+      </w:pPr>
+      <w:r>
+        <w:rPr>
+          <w:rFonts w:eastAsia="NSimSun" w:cs="Lucida Sans" w:ascii="Segoe UI" w:hAnsi="Segoe UI"/>
+          <w:b w:val="false"/>
+          <w:bCs w:val="false"/>
+          <w:i w:val="false"/>
+          <w:iCs w:val="false"/>
+          <w:color w:val="auto"/>
+          <w:kern w:val="2"/>
+          <w:sz w:val="30"/>
+          <w:szCs w:val="30"/>
+          <w:lang w:val="en-US" w:eastAsia="zh-CN" w:bidi="hi-IN"/>
+        </w:rPr>
+      </w:r>
+    </w:p>
+    <w:p>
+      <w:pPr>
+        <w:pStyle w:val="Normal"/>
+        <w:bidi w:val="0"/>
+        <w:jc w:val="start"/>
+        <w:rPr>
+          <w:rFonts w:ascii="Segoe UI" w:hAnsi="Segoe UI" w:eastAsia="NSimSun" w:cs="Lucida Sans"/>
+          <w:b w:val="false"/>
+          <w:bCs w:val="false"/>
+          <w:i w:val="false"/>
+          <w:i w:val="false"/>
+          <w:iCs w:val="false"/>
+          <w:color w:val="auto"/>
+          <w:kern w:val="2"/>
+          <w:sz w:val="30"/>
+          <w:szCs w:val="30"/>
+          <w:lang w:val="en-US" w:eastAsia="zh-CN" w:bidi="hi-IN"/>
+        </w:rPr>
+      </w:pPr>
+      <w:r>
+        <w:rPr>
+          <w:rFonts w:eastAsia="NSimSun" w:cs="Lucida Sans" w:ascii="Segoe UI" w:hAnsi="Segoe UI"/>
+          <w:b w:val="false"/>
+          <w:bCs w:val="false"/>
+          <w:i w:val="false"/>
+          <w:iCs w:val="false"/>
+          <w:color w:val="auto"/>
+          <w:kern w:val="2"/>
+          <w:sz w:val="30"/>
+          <w:szCs w:val="30"/>
+          <w:lang w:val="en-US" w:eastAsia="zh-CN" w:bidi="hi-IN"/>
+        </w:rPr>
+        <w:t>*:* Zone ECUs connect via high-speed networks to a central ECU where much of the processing is done.</w:t>
+      </w:r>
+    </w:p>
+    <w:p>
+      <w:pPr>
+        <w:pStyle w:val="Normal"/>
+        <w:bidi w:val="0"/>
+        <w:jc w:val="start"/>
+        <w:rPr>
+          <w:rFonts w:ascii="Segoe UI" w:hAnsi="Segoe UI" w:eastAsia="NSimSun" w:cs="Lucida Sans"/>
+          <w:b w:val="false"/>
+          <w:bCs w:val="false"/>
+          <w:i w:val="false"/>
+          <w:i w:val="false"/>
+          <w:iCs w:val="false"/>
+          <w:color w:val="auto"/>
+          <w:kern w:val="2"/>
+          <w:sz w:val="30"/>
+          <w:szCs w:val="30"/>
+          <w:lang w:val="en-US" w:eastAsia="zh-CN" w:bidi="hi-IN"/>
+        </w:rPr>
+      </w:pPr>
+      <w:r>
+        <w:rPr>
+          <w:rFonts w:eastAsia="NSimSun" w:cs="Lucida Sans" w:ascii="Segoe UI" w:hAnsi="Segoe UI"/>
+          <w:b w:val="false"/>
+          <w:bCs w:val="false"/>
+          <w:i w:val="false"/>
+          <w:iCs w:val="false"/>
+          <w:color w:val="auto"/>
+          <w:kern w:val="2"/>
+          <w:sz w:val="30"/>
+          <w:szCs w:val="30"/>
+          <w:lang w:val="en-US" w:eastAsia="zh-CN" w:bidi="hi-IN"/>
+        </w:rPr>
+      </w:r>
+    </w:p>
+    <w:p>
+      <w:pPr>
+        <w:pStyle w:val="Normal"/>
+        <w:bidi w:val="0"/>
+        <w:jc w:val="start"/>
+        <w:rPr>
+          <w:rFonts w:ascii="Segoe UI" w:hAnsi="Segoe UI" w:eastAsia="NSimSun" w:cs="Lucida Sans"/>
+          <w:b w:val="false"/>
+          <w:bCs w:val="false"/>
+          <w:i w:val="false"/>
+          <w:i w:val="false"/>
+          <w:iCs w:val="false"/>
+          <w:color w:val="auto"/>
+          <w:kern w:val="2"/>
+          <w:sz w:val="30"/>
+          <w:szCs w:val="30"/>
+          <w:lang w:val="en-US" w:eastAsia="zh-CN" w:bidi="hi-IN"/>
+        </w:rPr>
+      </w:pPr>
+      <w:r>
+        <w:rPr>
+          <w:rFonts w:eastAsia="NSimSun" w:cs="Lucida Sans" w:ascii="Segoe UI" w:hAnsi="Segoe UI"/>
+          <w:b w:val="false"/>
+          <w:bCs w:val="false"/>
+          <w:i w:val="false"/>
+          <w:iCs w:val="false"/>
+          <w:color w:val="auto"/>
+          <w:kern w:val="2"/>
+          <w:sz w:val="30"/>
+          <w:szCs w:val="30"/>
+          <w:lang w:val="en-US" w:eastAsia="zh-CN" w:bidi="hi-IN"/>
+        </w:rPr>
+      </w:r>
+    </w:p>
+    <w:p>
+      <w:pPr>
+        <w:pStyle w:val="Normal"/>
+        <w:bidi w:val="0"/>
+        <w:jc w:val="start"/>
+        <w:rPr>
+          <w:rFonts w:ascii="Segoe UI" w:hAnsi="Segoe UI" w:eastAsia="NSimSun" w:cs="Lucida Sans"/>
+          <w:b w:val="false"/>
+          <w:bCs w:val="false"/>
+          <w:i w:val="false"/>
+          <w:i w:val="false"/>
+          <w:iCs w:val="false"/>
+          <w:color w:val="auto"/>
+          <w:kern w:val="2"/>
+          <w:sz w:val="30"/>
+          <w:szCs w:val="30"/>
+          <w:lang w:val="en-US" w:eastAsia="zh-CN" w:bidi="hi-IN"/>
+        </w:rPr>
+      </w:pPr>
+      <w:r>
+        <w:rPr>
+          <w:rFonts w:eastAsia="NSimSun" w:cs="Lucida Sans" w:ascii="Segoe UI" w:hAnsi="Segoe UI"/>
+          <w:b w:val="false"/>
+          <w:bCs w:val="false"/>
+          <w:i w:val="false"/>
+          <w:iCs w:val="false"/>
+          <w:color w:val="auto"/>
+          <w:kern w:val="2"/>
+          <w:sz w:val="30"/>
+          <w:szCs w:val="30"/>
+          <w:lang w:val="en-US" w:eastAsia="zh-CN" w:bidi="hi-IN"/>
+        </w:rPr>
+      </w:r>
+    </w:p>
+    <w:p>
+      <w:pPr>
+        <w:pStyle w:val="Normal"/>
+        <w:bidi w:val="0"/>
+        <w:jc w:val="start"/>
+        <w:rPr>
+          <w:rFonts w:ascii="Segoe UI" w:hAnsi="Segoe UI" w:eastAsia="NSimSun" w:cs="Lucida Sans"/>
+          <w:b w:val="false"/>
+          <w:bCs w:val="false"/>
+          <w:i w:val="false"/>
+          <w:i w:val="false"/>
+          <w:iCs w:val="false"/>
+          <w:color w:val="auto"/>
+          <w:kern w:val="2"/>
+          <w:sz w:val="30"/>
+          <w:szCs w:val="30"/>
+          <w:lang w:val="en-US" w:eastAsia="zh-CN" w:bidi="hi-IN"/>
+        </w:rPr>
+      </w:pPr>
+      <w:r>
+        <w:rPr>
+          <w:rFonts w:eastAsia="NSimSun" w:cs="Lucida Sans" w:ascii="Segoe UI" w:hAnsi="Segoe UI"/>
+          <w:b w:val="false"/>
+          <w:bCs w:val="false"/>
+          <w:i w:val="false"/>
+          <w:iCs w:val="false"/>
+          <w:color w:val="auto"/>
+          <w:kern w:val="2"/>
+          <w:sz w:val="30"/>
+          <w:szCs w:val="30"/>
+          <w:lang w:val="en-US" w:eastAsia="zh-CN" w:bidi="hi-IN"/>
+        </w:rPr>
+        <w:drawing>
+          <wp:anchor behindDoc="0" distT="0" distB="0" distL="0" distR="0" simplePos="0" locked="0" layoutInCell="0" allowOverlap="1" relativeHeight="4">
+            <wp:simplePos x="0" y="0"/>
+            <wp:positionH relativeFrom="column">
+              <wp:align>center</wp:align>
+            </wp:positionH>
+            <wp:positionV relativeFrom="paragraph">
+              <wp:posOffset>635</wp:posOffset>
+            </wp:positionV>
+            <wp:extent cx="2924810" cy="2510155"/>
+            <wp:effectExtent l="0" t="0" r="0" b="0"/>
+            <wp:wrapSquare wrapText="largest"/>
+            <wp:docPr id="3" name="Image3" descr="" title=""/>
+            <wp:cNvGraphicFramePr>
+              <a:graphicFrameLocks xmlns:a="http://schemas.openxmlformats.org/drawingml/2006/main" noChangeAspect="1"/>
+            </wp:cNvGraphicFramePr>
+            <a:graphic xmlns:a="http://schemas.openxmlformats.org/drawingml/2006/main">
+              <a:graphicData uri="http://schemas.openxmlformats.org/drawingml/2006/picture">
+                <pic:pic xmlns:pic="http://schemas.openxmlformats.org/drawingml/2006/picture">
+                  <pic:nvPicPr>
+                    <pic:cNvPr id="3" name="Image3" descr="" title=""/>
+                    <pic:cNvPicPr>
+                      <a:picLocks noChangeAspect="1" noChangeArrowheads="1"/>
+                    </pic:cNvPicPr>
+                  </pic:nvPicPr>
+                  <pic:blipFill>
+                    <a:blip r:embed="rId4"/>
+                    <a:stretch>
+                      <a:fillRect/>
+                    </a:stretch>
+                  </pic:blipFill>
+                  <pic:spPr bwMode="auto">
+                    <a:xfrm>
+                      <a:off x="0" y="0"/>
+                      <a:ext cx="2924810" cy="2510155"/>
+                    </a:xfrm>
+                    <a:prstGeom prst="rect">
+                      <a:avLst/>
+                    </a:prstGeom>
+                  </pic:spPr>
+                </pic:pic>
+              </a:graphicData>
+            </a:graphic>
+          </wp:anchor>
+        </w:drawing>
+      </w:r>
+    </w:p>
+    <w:p>
+      <w:pPr>
+        <w:pStyle w:val="Normal"/>
+        <w:bidi w:val="0"/>
+        <w:jc w:val="start"/>
+        <w:rPr>
+          <w:rFonts w:ascii="Segoe UI" w:hAnsi="Segoe UI" w:eastAsia="NSimSun" w:cs="Lucida Sans"/>
+          <w:b w:val="false"/>
+          <w:bCs w:val="false"/>
+          <w:i w:val="false"/>
+          <w:i w:val="false"/>
+          <w:iCs w:val="false"/>
+          <w:color w:val="auto"/>
+          <w:kern w:val="2"/>
+          <w:sz w:val="30"/>
+          <w:szCs w:val="30"/>
+          <w:lang w:val="en-US" w:eastAsia="zh-CN" w:bidi="hi-IN"/>
+        </w:rPr>
+      </w:pPr>
+      <w:r>
+        <w:rPr>
+          <w:rFonts w:eastAsia="NSimSun" w:cs="Lucida Sans" w:ascii="Segoe UI" w:hAnsi="Segoe UI"/>
+          <w:b w:val="false"/>
+          <w:bCs w:val="false"/>
+          <w:i w:val="false"/>
+          <w:iCs w:val="false"/>
+          <w:color w:val="auto"/>
+          <w:kern w:val="2"/>
+          <w:sz w:val="30"/>
+          <w:szCs w:val="30"/>
+          <w:lang w:val="en-US" w:eastAsia="zh-CN" w:bidi="hi-IN"/>
+        </w:rPr>
+      </w:r>
+    </w:p>
+    <w:p>
+      <w:pPr>
+        <w:pStyle w:val="Normal"/>
+        <w:bidi w:val="0"/>
+        <w:jc w:val="start"/>
+        <w:rPr>
+          <w:rFonts w:ascii="Segoe UI" w:hAnsi="Segoe UI" w:eastAsia="NSimSun" w:cs="Lucida Sans"/>
+          <w:b w:val="false"/>
+          <w:bCs w:val="false"/>
+          <w:i w:val="false"/>
+          <w:i w:val="false"/>
+          <w:iCs w:val="false"/>
+          <w:color w:val="auto"/>
+          <w:kern w:val="2"/>
+          <w:sz w:val="30"/>
+          <w:szCs w:val="30"/>
+          <w:lang w:val="en-US" w:eastAsia="zh-CN" w:bidi="hi-IN"/>
+        </w:rPr>
+      </w:pPr>
+      <w:r>
+        <w:rPr>
+          <w:rFonts w:eastAsia="NSimSun" w:cs="Lucida Sans" w:ascii="Segoe UI" w:hAnsi="Segoe UI"/>
+          <w:b w:val="false"/>
+          <w:bCs w:val="false"/>
+          <w:i w:val="false"/>
+          <w:iCs w:val="false"/>
+          <w:color w:val="auto"/>
+          <w:kern w:val="2"/>
+          <w:sz w:val="30"/>
+          <w:szCs w:val="30"/>
+          <w:lang w:val="en-US" w:eastAsia="zh-CN" w:bidi="hi-IN"/>
+        </w:rPr>
+      </w:r>
+    </w:p>
+    <w:p>
+      <w:pPr>
+        <w:pStyle w:val="Normal"/>
+        <w:bidi w:val="0"/>
+        <w:jc w:val="start"/>
+        <w:rPr>
+          <w:rFonts w:ascii="Segoe UI" w:hAnsi="Segoe UI" w:eastAsia="NSimSun" w:cs="Lucida Sans"/>
+          <w:b w:val="false"/>
+          <w:bCs w:val="false"/>
+          <w:i w:val="false"/>
+          <w:i w:val="false"/>
+          <w:iCs w:val="false"/>
+          <w:color w:val="auto"/>
+          <w:kern w:val="2"/>
+          <w:sz w:val="30"/>
+          <w:szCs w:val="30"/>
+          <w:lang w:val="en-US" w:eastAsia="zh-CN" w:bidi="hi-IN"/>
+        </w:rPr>
+      </w:pPr>
+      <w:r>
+        <w:rPr>
+          <w:rFonts w:eastAsia="NSimSun" w:cs="Lucida Sans" w:ascii="Segoe UI" w:hAnsi="Segoe UI"/>
+          <w:b w:val="false"/>
+          <w:bCs w:val="false"/>
+          <w:i w:val="false"/>
+          <w:iCs w:val="false"/>
+          <w:color w:val="auto"/>
+          <w:kern w:val="2"/>
+          <w:sz w:val="30"/>
+          <w:szCs w:val="30"/>
+          <w:lang w:val="en-US" w:eastAsia="zh-CN" w:bidi="hi-IN"/>
+        </w:rPr>
+      </w:r>
+    </w:p>
+    <w:p>
+      <w:pPr>
+        <w:pStyle w:val="Normal"/>
+        <w:bidi w:val="0"/>
+        <w:jc w:val="start"/>
+        <w:rPr>
+          <w:rFonts w:ascii="Segoe UI" w:hAnsi="Segoe UI" w:eastAsia="NSimSun" w:cs="Lucida Sans"/>
+          <w:b w:val="false"/>
+          <w:bCs w:val="false"/>
+          <w:i w:val="false"/>
+          <w:i w:val="false"/>
+          <w:iCs w:val="false"/>
+          <w:color w:val="auto"/>
+          <w:kern w:val="2"/>
+          <w:sz w:val="30"/>
+          <w:szCs w:val="30"/>
+          <w:lang w:val="en-US" w:eastAsia="zh-CN" w:bidi="hi-IN"/>
+        </w:rPr>
+      </w:pPr>
+      <w:r>
+        <w:rPr>
+          <w:rFonts w:eastAsia="NSimSun" w:cs="Lucida Sans" w:ascii="Segoe UI" w:hAnsi="Segoe UI"/>
+          <w:b w:val="false"/>
+          <w:bCs w:val="false"/>
+          <w:i w:val="false"/>
+          <w:iCs w:val="false"/>
+          <w:color w:val="auto"/>
+          <w:kern w:val="2"/>
+          <w:sz w:val="30"/>
+          <w:szCs w:val="30"/>
+          <w:lang w:val="en-US" w:eastAsia="zh-CN" w:bidi="hi-IN"/>
+        </w:rPr>
+      </w:r>
+    </w:p>
+    <w:p>
+      <w:pPr>
+        <w:pStyle w:val="Normal"/>
+        <w:bidi w:val="0"/>
+        <w:jc w:val="start"/>
+        <w:rPr>
+          <w:rFonts w:ascii="Segoe UI" w:hAnsi="Segoe UI" w:eastAsia="NSimSun" w:cs="Lucida Sans"/>
+          <w:b w:val="false"/>
+          <w:bCs w:val="false"/>
+          <w:i w:val="false"/>
+          <w:i w:val="false"/>
+          <w:iCs w:val="false"/>
+          <w:color w:val="auto"/>
+          <w:kern w:val="2"/>
+          <w:sz w:val="30"/>
+          <w:szCs w:val="30"/>
+          <w:lang w:val="en-US" w:eastAsia="zh-CN" w:bidi="hi-IN"/>
+        </w:rPr>
+      </w:pPr>
+      <w:r>
+        <w:rPr>
+          <w:rFonts w:eastAsia="NSimSun" w:cs="Lucida Sans" w:ascii="Segoe UI" w:hAnsi="Segoe UI"/>
+          <w:b w:val="false"/>
+          <w:bCs w:val="false"/>
+          <w:i w:val="false"/>
+          <w:iCs w:val="false"/>
+          <w:color w:val="auto"/>
+          <w:kern w:val="2"/>
+          <w:sz w:val="30"/>
+          <w:szCs w:val="30"/>
+          <w:lang w:val="en-US" w:eastAsia="zh-CN" w:bidi="hi-IN"/>
+        </w:rPr>
+      </w:r>
+    </w:p>
+    <w:p>
+      <w:pPr>
+        <w:pStyle w:val="Normal"/>
+        <w:bidi w:val="0"/>
+        <w:jc w:val="start"/>
+        <w:rPr>
+          <w:rFonts w:ascii="Segoe UI" w:hAnsi="Segoe UI" w:eastAsia="NSimSun" w:cs="Lucida Sans"/>
+          <w:b w:val="false"/>
+          <w:bCs w:val="false"/>
+          <w:i w:val="false"/>
+          <w:i w:val="false"/>
+          <w:iCs w:val="false"/>
+          <w:color w:val="auto"/>
+          <w:kern w:val="2"/>
+          <w:sz w:val="30"/>
+          <w:szCs w:val="30"/>
+          <w:lang w:val="en-US" w:eastAsia="zh-CN" w:bidi="hi-IN"/>
+        </w:rPr>
+      </w:pPr>
+      <w:r>
+        <w:rPr>
+          <w:rFonts w:eastAsia="NSimSun" w:cs="Lucida Sans" w:ascii="Segoe UI" w:hAnsi="Segoe UI"/>
+          <w:b w:val="false"/>
+          <w:bCs w:val="false"/>
+          <w:i w:val="false"/>
+          <w:iCs w:val="false"/>
+          <w:color w:val="auto"/>
+          <w:kern w:val="2"/>
+          <w:sz w:val="30"/>
+          <w:szCs w:val="30"/>
+          <w:lang w:val="en-US" w:eastAsia="zh-CN" w:bidi="hi-IN"/>
+        </w:rPr>
+      </w:r>
+    </w:p>
+    <w:p>
+      <w:pPr>
+        <w:pStyle w:val="Normal"/>
+        <w:bidi w:val="0"/>
+        <w:jc w:val="start"/>
+        <w:rPr>
+          <w:rFonts w:ascii="Segoe UI" w:hAnsi="Segoe UI" w:eastAsia="NSimSun" w:cs="Lucida Sans"/>
+          <w:b w:val="false"/>
+          <w:bCs w:val="false"/>
+          <w:i w:val="false"/>
+          <w:i w:val="false"/>
+          <w:iCs w:val="false"/>
+          <w:color w:val="auto"/>
+          <w:kern w:val="2"/>
+          <w:sz w:val="30"/>
+          <w:szCs w:val="30"/>
+          <w:lang w:val="en-US" w:eastAsia="zh-CN" w:bidi="hi-IN"/>
+        </w:rPr>
+      </w:pPr>
+      <w:r>
+        <w:rPr>
+          <w:rFonts w:eastAsia="NSimSun" w:cs="Lucida Sans" w:ascii="Segoe UI" w:hAnsi="Segoe UI"/>
+          <w:b w:val="false"/>
+          <w:bCs w:val="false"/>
+          <w:i w:val="false"/>
+          <w:iCs w:val="false"/>
+          <w:color w:val="auto"/>
+          <w:kern w:val="2"/>
+          <w:sz w:val="30"/>
+          <w:szCs w:val="30"/>
+          <w:lang w:val="en-US" w:eastAsia="zh-CN" w:bidi="hi-IN"/>
+        </w:rPr>
+      </w:r>
+    </w:p>
+    <w:p>
+      <w:pPr>
+        <w:pStyle w:val="Normal"/>
+        <w:bidi w:val="0"/>
+        <w:jc w:val="start"/>
+        <w:rPr>
+          <w:rFonts w:ascii="Segoe UI" w:hAnsi="Segoe UI" w:eastAsia="NSimSun" w:cs="Lucida Sans"/>
+          <w:b w:val="false"/>
+          <w:bCs w:val="false"/>
+          <w:i w:val="false"/>
+          <w:i w:val="false"/>
+          <w:iCs w:val="false"/>
+          <w:color w:val="auto"/>
+          <w:kern w:val="2"/>
+          <w:sz w:val="30"/>
+          <w:szCs w:val="30"/>
+          <w:lang w:val="en-US" w:eastAsia="zh-CN" w:bidi="hi-IN"/>
+        </w:rPr>
+      </w:pPr>
+      <w:r>
+        <w:rPr>
+          <w:rFonts w:eastAsia="NSimSun" w:cs="Lucida Sans" w:ascii="Segoe UI" w:hAnsi="Segoe UI"/>
+          <w:b w:val="false"/>
+          <w:bCs w:val="false"/>
+          <w:i w:val="false"/>
+          <w:iCs w:val="false"/>
+          <w:color w:val="auto"/>
+          <w:kern w:val="2"/>
+          <w:sz w:val="30"/>
+          <w:szCs w:val="30"/>
+          <w:lang w:val="en-US" w:eastAsia="zh-CN" w:bidi="hi-IN"/>
+        </w:rPr>
+      </w:r>
+    </w:p>
+    <w:p>
+      <w:pPr>
+        <w:pStyle w:val="Normal"/>
+        <w:bidi w:val="0"/>
+        <w:jc w:val="start"/>
+        <w:rPr>
+          <w:rFonts w:ascii="Segoe UI" w:hAnsi="Segoe UI" w:eastAsia="NSimSun" w:cs="Lucida Sans"/>
+          <w:b w:val="false"/>
+          <w:bCs w:val="false"/>
+          <w:i w:val="false"/>
+          <w:i w:val="false"/>
+          <w:iCs w:val="false"/>
+          <w:color w:val="auto"/>
+          <w:kern w:val="2"/>
+          <w:sz w:val="30"/>
+          <w:szCs w:val="30"/>
+          <w:lang w:val="en-US" w:eastAsia="zh-CN" w:bidi="hi-IN"/>
+        </w:rPr>
+      </w:pPr>
+      <w:r>
+        <w:rPr>
+          <w:rFonts w:eastAsia="NSimSun" w:cs="Lucida Sans" w:ascii="Segoe UI" w:hAnsi="Segoe UI"/>
+          <w:b w:val="false"/>
+          <w:bCs w:val="false"/>
+          <w:i w:val="false"/>
+          <w:iCs w:val="false"/>
+          <w:color w:val="auto"/>
+          <w:kern w:val="2"/>
+          <w:sz w:val="30"/>
+          <w:szCs w:val="30"/>
+          <w:lang w:val="en-US" w:eastAsia="zh-CN" w:bidi="hi-IN"/>
+        </w:rPr>
+      </w:r>
+    </w:p>
+    <w:p>
+      <w:pPr>
+        <w:pStyle w:val="Normal"/>
+        <w:bidi w:val="0"/>
+        <w:jc w:val="start"/>
+        <w:rPr>
+          <w:rFonts w:ascii="Segoe UI" w:hAnsi="Segoe UI" w:eastAsia="NSimSun" w:cs="Lucida Sans"/>
+          <w:b w:val="false"/>
+          <w:bCs w:val="false"/>
+          <w:i w:val="false"/>
+          <w:i w:val="false"/>
+          <w:iCs w:val="false"/>
+          <w:color w:val="auto"/>
+          <w:kern w:val="2"/>
+          <w:sz w:val="30"/>
+          <w:szCs w:val="30"/>
+          <w:lang w:val="en-US" w:eastAsia="zh-CN" w:bidi="hi-IN"/>
+        </w:rPr>
+      </w:pPr>
+      <w:r>
+        <w:rPr>
+          <w:rFonts w:eastAsia="NSimSun" w:cs="Lucida Sans" w:ascii="Segoe UI" w:hAnsi="Segoe UI"/>
+          <w:b w:val="false"/>
+          <w:bCs w:val="false"/>
+          <w:i w:val="false"/>
+          <w:iCs w:val="false"/>
+          <w:color w:val="auto"/>
+          <w:kern w:val="2"/>
+          <w:sz w:val="30"/>
+          <w:szCs w:val="30"/>
+          <w:lang w:val="en-US" w:eastAsia="zh-CN" w:bidi="hi-IN"/>
+        </w:rPr>
+      </w:r>
+    </w:p>
+    <w:p>
+      <w:pPr>
+        <w:pStyle w:val="Normal"/>
+        <w:bidi w:val="0"/>
+        <w:jc w:val="start"/>
+        <w:rPr>
+          <w:rFonts w:ascii="Segoe UI" w:hAnsi="Segoe UI" w:eastAsia="NSimSun" w:cs="Lucida Sans"/>
+          <w:b w:val="false"/>
+          <w:bCs w:val="false"/>
+          <w:i w:val="false"/>
+          <w:i w:val="false"/>
+          <w:iCs w:val="false"/>
+          <w:color w:val="auto"/>
+          <w:kern w:val="2"/>
+          <w:sz w:val="30"/>
+          <w:szCs w:val="30"/>
+          <w:lang w:val="en-US" w:eastAsia="zh-CN" w:bidi="hi-IN"/>
+        </w:rPr>
+      </w:pPr>
+      <w:r>
+        <w:rPr>
+          <w:rFonts w:eastAsia="NSimSun" w:cs="Lucida Sans" w:ascii="Segoe UI" w:hAnsi="Segoe UI"/>
+          <w:b w:val="false"/>
+          <w:bCs w:val="false"/>
+          <w:i w:val="false"/>
+          <w:iCs w:val="false"/>
+          <w:color w:val="auto"/>
+          <w:kern w:val="2"/>
+          <w:sz w:val="30"/>
+          <w:szCs w:val="30"/>
+          <w:lang w:val="en-US" w:eastAsia="zh-CN" w:bidi="hi-IN"/>
+        </w:rPr>
+        <w:drawing>
+          <wp:anchor behindDoc="0" distT="0" distB="0" distL="0" distR="0" simplePos="0" locked="0" layoutInCell="0" allowOverlap="1" relativeHeight="5">
+            <wp:simplePos x="0" y="0"/>
+            <wp:positionH relativeFrom="column">
+              <wp:posOffset>-26035</wp:posOffset>
+            </wp:positionH>
+            <wp:positionV relativeFrom="paragraph">
+              <wp:posOffset>21590</wp:posOffset>
+            </wp:positionV>
+            <wp:extent cx="6332220" cy="1393825"/>
+            <wp:effectExtent l="0" t="0" r="0" b="0"/>
+            <wp:wrapSquare wrapText="largest"/>
+            <wp:docPr id="4" name="Image4" descr="" title=""/>
+            <wp:cNvGraphicFramePr>
+              <a:graphicFrameLocks xmlns:a="http://schemas.openxmlformats.org/drawingml/2006/main" noChangeAspect="1"/>
+            </wp:cNvGraphicFramePr>
+            <a:graphic xmlns:a="http://schemas.openxmlformats.org/drawingml/2006/main">
+              <a:graphicData uri="http://schemas.openxmlformats.org/drawingml/2006/picture">
+                <pic:pic xmlns:pic="http://schemas.openxmlformats.org/drawingml/2006/picture">
+                  <pic:nvPicPr>
+                    <pic:cNvPr id="4" name="Image4" descr="" title=""/>
+                    <pic:cNvPicPr>
+                      <a:picLocks noChangeAspect="1" noChangeArrowheads="1"/>
+                    </pic:cNvPicPr>
+                  </pic:nvPicPr>
+                  <pic:blipFill>
+                    <a:blip r:embed="rId5"/>
+                    <a:stretch>
+                      <a:fillRect/>
+                    </a:stretch>
+                  </pic:blipFill>
+                  <pic:spPr bwMode="auto">
+                    <a:xfrm>
+                      <a:off x="0" y="0"/>
+                      <a:ext cx="6332220" cy="1393825"/>
+                    </a:xfrm>
+                    <a:prstGeom prst="rect">
+                      <a:avLst/>
+                    </a:prstGeom>
+                  </pic:spPr>
+                </pic:pic>
+              </a:graphicData>
+            </a:graphic>
+          </wp:anchor>
+        </w:drawing>
+      </w:r>
+    </w:p>
+    <w:p>
+      <w:pPr>
+        <w:pStyle w:val="Normal"/>
+        <w:bidi w:val="0"/>
+        <w:jc w:val="start"/>
+        <w:rPr>
+          <w:rFonts w:ascii="Segoe UI" w:hAnsi="Segoe UI" w:eastAsia="NSimSun" w:cs="Lucida Sans"/>
+          <w:b/>
+          <w:bCs/>
+          <w:i w:val="false"/>
+          <w:i w:val="false"/>
+          <w:iCs w:val="false"/>
+          <w:color w:val="auto"/>
+          <w:kern w:val="2"/>
+          <w:sz w:val="30"/>
+          <w:szCs w:val="30"/>
+          <w:lang w:val="en-US" w:eastAsia="zh-CN" w:bidi="hi-IN"/>
+        </w:rPr>
+      </w:pPr>
+      <w:r>
+        <w:rPr>
+          <w:rFonts w:eastAsia="NSimSun" w:cs="Lucida Sans" w:ascii="Segoe UI" w:hAnsi="Segoe UI"/>
+          <w:b/>
+          <w:bCs/>
+          <w:i w:val="false"/>
+          <w:iCs w:val="false"/>
+          <w:color w:val="auto"/>
+          <w:kern w:val="2"/>
+          <w:sz w:val="30"/>
+          <w:szCs w:val="30"/>
+          <w:lang w:val="en-US" w:eastAsia="zh-CN" w:bidi="hi-IN"/>
+        </w:rPr>
+        <w:t xml:space="preserve">Why CAN Bus ? </w:t>
+      </w:r>
+    </w:p>
+    <w:p>
+      <w:pPr>
+        <w:pStyle w:val="Normal"/>
+        <w:bidi w:val="0"/>
+        <w:jc w:val="start"/>
+        <w:rPr>
+          <w:rFonts w:ascii="Segoe UI" w:hAnsi="Segoe UI" w:eastAsia="NSimSun" w:cs="Lucida Sans"/>
+          <w:b/>
+          <w:bCs/>
+          <w:i w:val="false"/>
+          <w:i w:val="false"/>
+          <w:iCs w:val="false"/>
+          <w:color w:val="auto"/>
+          <w:kern w:val="2"/>
+          <w:sz w:val="30"/>
+          <w:szCs w:val="30"/>
+          <w:lang w:val="en-US" w:eastAsia="zh-CN" w:bidi="hi-IN"/>
+        </w:rPr>
+      </w:pPr>
+      <w:r>
+        <w:rPr>
+          <w:rFonts w:eastAsia="NSimSun" w:cs="Lucida Sans" w:ascii="Segoe UI" w:hAnsi="Segoe UI"/>
+          <w:b/>
+          <w:bCs/>
+          <w:i w:val="false"/>
+          <w:iCs w:val="false"/>
+          <w:color w:val="auto"/>
+          <w:kern w:val="2"/>
+          <w:sz w:val="30"/>
+          <w:szCs w:val="30"/>
+          <w:lang w:val="en-US" w:eastAsia="zh-CN" w:bidi="hi-IN"/>
+        </w:rPr>
+      </w:r>
+    </w:p>
+    <w:p>
+      <w:pPr>
+        <w:pStyle w:val="Normal"/>
+        <w:bidi w:val="0"/>
+        <w:jc w:val="start"/>
+        <w:rPr>
+          <w:rFonts w:ascii="Segoe UI" w:hAnsi="Segoe UI" w:eastAsia="NSimSun" w:cs="Lucida Sans"/>
+          <w:b w:val="false"/>
+          <w:bCs w:val="false"/>
+          <w:i w:val="false"/>
+          <w:i w:val="false"/>
+          <w:iCs w:val="false"/>
+          <w:color w:val="auto"/>
+          <w:kern w:val="2"/>
+          <w:sz w:val="30"/>
+          <w:szCs w:val="30"/>
+          <w:lang w:val="en-US" w:eastAsia="zh-CN" w:bidi="hi-IN"/>
+        </w:rPr>
+      </w:pPr>
+      <w:r>
+        <w:rPr>
+          <w:rFonts w:eastAsia="NSimSun" w:cs="Lucida Sans" w:ascii="Segoe UI" w:hAnsi="Segoe UI"/>
+          <w:b w:val="false"/>
+          <w:bCs w:val="false"/>
+          <w:i w:val="false"/>
+          <w:iCs w:val="false"/>
+          <w:color w:val="auto"/>
+          <w:kern w:val="2"/>
+          <w:sz w:val="30"/>
+          <w:szCs w:val="30"/>
+          <w:lang w:val="en-US" w:eastAsia="zh-CN" w:bidi="hi-IN"/>
+        </w:rPr>
+        <w:t>From slide 10 to slide 16</w:t>
+      </w:r>
+    </w:p>
+    <w:p>
+      <w:pPr>
+        <w:pStyle w:val="Normal"/>
+        <w:bidi w:val="0"/>
+        <w:jc w:val="start"/>
+        <w:rPr>
+          <w:rFonts w:ascii="Segoe UI" w:hAnsi="Segoe UI" w:eastAsia="NSimSun" w:cs="Lucida Sans"/>
+          <w:b w:val="false"/>
+          <w:bCs w:val="false"/>
+          <w:i w:val="false"/>
+          <w:i w:val="false"/>
+          <w:iCs w:val="false"/>
+          <w:color w:val="auto"/>
+          <w:kern w:val="2"/>
+          <w:sz w:val="30"/>
+          <w:szCs w:val="30"/>
+          <w:lang w:val="en-US" w:eastAsia="zh-CN" w:bidi="hi-IN"/>
+        </w:rPr>
+      </w:pPr>
+      <w:r>
+        <w:rPr>
+          <w:rFonts w:eastAsia="NSimSun" w:cs="Lucida Sans" w:ascii="Segoe UI" w:hAnsi="Segoe UI"/>
+          <w:b w:val="false"/>
+          <w:bCs w:val="false"/>
+          <w:i w:val="false"/>
+          <w:iCs w:val="false"/>
+          <w:color w:val="auto"/>
+          <w:kern w:val="2"/>
+          <w:sz w:val="30"/>
+          <w:szCs w:val="30"/>
+          <w:lang w:val="en-US" w:eastAsia="zh-CN" w:bidi="hi-IN"/>
+        </w:rPr>
+      </w:r>
+    </w:p>
+    <w:p>
+      <w:pPr>
+        <w:pStyle w:val="Normal"/>
+        <w:bidi w:val="0"/>
+        <w:jc w:val="start"/>
+        <w:rPr>
+          <w:rFonts w:ascii="Segoe UI" w:hAnsi="Segoe UI" w:eastAsia="NSimSun" w:cs="Lucida Sans"/>
+          <w:b w:val="false"/>
+          <w:bCs w:val="false"/>
+          <w:i w:val="false"/>
+          <w:i w:val="false"/>
+          <w:iCs w:val="false"/>
+          <w:color w:val="auto"/>
+          <w:kern w:val="2"/>
+          <w:sz w:val="30"/>
+          <w:szCs w:val="30"/>
+          <w:lang w:val="en-US" w:eastAsia="zh-CN" w:bidi="hi-IN"/>
+        </w:rPr>
+      </w:pPr>
+      <w:r>
+        <w:rPr>
+          <w:rFonts w:eastAsia="NSimSun" w:cs="Lucida Sans" w:ascii="Segoe UI" w:hAnsi="Segoe UI"/>
+          <w:b/>
+          <w:bCs/>
+          <w:i w:val="false"/>
+          <w:iCs w:val="false"/>
+          <w:color w:val="auto"/>
+          <w:kern w:val="2"/>
+          <w:sz w:val="30"/>
+          <w:szCs w:val="30"/>
+          <w:lang w:val="en-US" w:eastAsia="zh-CN" w:bidi="hi-IN"/>
+        </w:rPr>
+        <w:t>Remote Frame</w:t>
+      </w:r>
+      <w:r>
+        <w:rPr>
+          <w:rFonts w:eastAsia="NSimSun" w:cs="Lucida Sans" w:ascii="Segoe UI" w:hAnsi="Segoe UI"/>
+          <w:b w:val="false"/>
+          <w:bCs w:val="false"/>
+          <w:i w:val="false"/>
+          <w:iCs w:val="false"/>
+          <w:color w:val="auto"/>
+          <w:kern w:val="2"/>
+          <w:sz w:val="30"/>
+          <w:szCs w:val="30"/>
+          <w:lang w:val="en-US" w:eastAsia="zh-CN" w:bidi="hi-IN"/>
+        </w:rPr>
+        <w:t xml:space="preserve"> is a request with specific ID from a node to tell other nodes that it wants to receive Data of this ID.</w:t>
+      </w:r>
+    </w:p>
+    <w:p>
+      <w:pPr>
+        <w:pStyle w:val="Normal"/>
+        <w:bidi w:val="0"/>
+        <w:jc w:val="start"/>
+        <w:rPr>
+          <w:rFonts w:ascii="Segoe UI" w:hAnsi="Segoe UI" w:eastAsia="NSimSun" w:cs="Lucida Sans"/>
+          <w:b w:val="false"/>
+          <w:bCs w:val="false"/>
+          <w:i w:val="false"/>
+          <w:i w:val="false"/>
+          <w:iCs w:val="false"/>
+          <w:color w:val="auto"/>
+          <w:kern w:val="2"/>
+          <w:sz w:val="30"/>
+          <w:szCs w:val="30"/>
+          <w:lang w:val="en-US" w:eastAsia="zh-CN" w:bidi="hi-IN"/>
+        </w:rPr>
+      </w:pPr>
+      <w:r>
+        <w:rPr>
+          <w:rFonts w:eastAsia="NSimSun" w:cs="Lucida Sans" w:ascii="Segoe UI" w:hAnsi="Segoe UI"/>
+          <w:b w:val="false"/>
+          <w:bCs w:val="false"/>
+          <w:i w:val="false"/>
+          <w:iCs w:val="false"/>
+          <w:color w:val="auto"/>
+          <w:kern w:val="2"/>
+          <w:sz w:val="30"/>
+          <w:szCs w:val="30"/>
+          <w:lang w:val="en-US" w:eastAsia="zh-CN" w:bidi="hi-IN"/>
+        </w:rPr>
+        <w:drawing>
+          <wp:anchor behindDoc="0" distT="0" distB="0" distL="0" distR="0" simplePos="0" locked="0" layoutInCell="0" allowOverlap="1" relativeHeight="6">
+            <wp:simplePos x="0" y="0"/>
+            <wp:positionH relativeFrom="column">
+              <wp:posOffset>212090</wp:posOffset>
+            </wp:positionH>
+            <wp:positionV relativeFrom="paragraph">
+              <wp:posOffset>153670</wp:posOffset>
+            </wp:positionV>
+            <wp:extent cx="5891530" cy="1647825"/>
+            <wp:effectExtent l="0" t="0" r="0" b="0"/>
+            <wp:wrapTopAndBottom/>
+            <wp:docPr id="5" name="Image5" descr="" title=""/>
+            <wp:cNvGraphicFramePr>
+              <a:graphicFrameLocks xmlns:a="http://schemas.openxmlformats.org/drawingml/2006/main" noChangeAspect="1"/>
+            </wp:cNvGraphicFramePr>
+            <a:graphic xmlns:a="http://schemas.openxmlformats.org/drawingml/2006/main">
+              <a:graphicData uri="http://schemas.openxmlformats.org/drawingml/2006/picture">
+                <pic:pic xmlns:pic="http://schemas.openxmlformats.org/drawingml/2006/picture">
+                  <pic:nvPicPr>
+                    <pic:cNvPr id="5" name="Image5" descr="" title=""/>
+                    <pic:cNvPicPr>
+                      <a:picLocks noChangeAspect="1" noChangeArrowheads="1"/>
+                    </pic:cNvPicPr>
+                  </pic:nvPicPr>
+                  <pic:blipFill>
+                    <a:blip r:embed="rId6"/>
+                    <a:stretch>
+                      <a:fillRect/>
+                    </a:stretch>
+                  </pic:blipFill>
+                  <pic:spPr bwMode="auto">
+                    <a:xfrm>
+                      <a:off x="0" y="0"/>
+                      <a:ext cx="5891530" cy="1647825"/>
+                    </a:xfrm>
+                    <a:prstGeom prst="rect">
+                      <a:avLst/>
+                    </a:prstGeom>
+                  </pic:spPr>
+                </pic:pic>
+              </a:graphicData>
+            </a:graphic>
+          </wp:anchor>
+        </w:drawing>
+      </w:r>
+    </w:p>
+    <w:p>
+      <w:pPr>
+        <w:pStyle w:val="Normal"/>
+        <w:bidi w:val="0"/>
+        <w:jc w:val="start"/>
+        <w:rPr>
+          <w:rFonts w:ascii="Segoe UI" w:hAnsi="Segoe UI" w:eastAsia="NSimSun" w:cs="Lucida Sans"/>
+          <w:b w:val="false"/>
+          <w:bCs w:val="false"/>
+          <w:i w:val="false"/>
+          <w:i w:val="false"/>
+          <w:iCs w:val="false"/>
+          <w:color w:val="auto"/>
+          <w:kern w:val="2"/>
+          <w:sz w:val="30"/>
+          <w:szCs w:val="30"/>
+          <w:lang w:val="en-US" w:eastAsia="zh-CN" w:bidi="hi-IN"/>
+        </w:rPr>
+      </w:pPr>
+      <w:r>
+        <w:rPr>
+          <w:rFonts w:eastAsia="NSimSun" w:cs="Lucida Sans" w:ascii="Segoe UI" w:hAnsi="Segoe UI"/>
+          <w:b w:val="false"/>
+          <w:bCs w:val="false"/>
+          <w:i w:val="false"/>
+          <w:iCs w:val="false"/>
+          <w:color w:val="auto"/>
+          <w:kern w:val="2"/>
+          <w:sz w:val="30"/>
+          <w:szCs w:val="30"/>
+          <w:lang w:val="en-US" w:eastAsia="zh-CN" w:bidi="hi-IN"/>
+        </w:rPr>
+      </w:r>
+    </w:p>
+    <w:p>
+      <w:pPr>
+        <w:pStyle w:val="Normal"/>
+        <w:bidi w:val="0"/>
+        <w:jc w:val="start"/>
+        <w:rPr>
+          <w:rFonts w:ascii="Segoe UI" w:hAnsi="Segoe UI" w:eastAsia="NSimSun" w:cs="Lucida Sans"/>
+          <w:b/>
+          <w:bCs/>
+          <w:i w:val="false"/>
+          <w:i w:val="false"/>
+          <w:iCs w:val="false"/>
+          <w:color w:val="069A2E"/>
+          <w:kern w:val="2"/>
+          <w:sz w:val="36"/>
+          <w:szCs w:val="36"/>
+          <w:lang w:val="en-US" w:eastAsia="zh-CN" w:bidi="hi-IN"/>
+        </w:rPr>
+      </w:pPr>
+      <w:r>
+        <w:rPr>
+          <w:rFonts w:eastAsia="NSimSun" w:cs="Lucida Sans" w:ascii="Segoe UI" w:hAnsi="Segoe UI"/>
+          <w:b/>
+          <w:bCs/>
+          <w:i w:val="false"/>
+          <w:iCs w:val="false"/>
+          <w:color w:val="069A2E"/>
+          <w:kern w:val="2"/>
+          <w:sz w:val="36"/>
+          <w:szCs w:val="36"/>
+          <w:lang w:val="en-US" w:eastAsia="zh-CN" w:bidi="hi-IN"/>
+        </w:rPr>
+        <w:t>CAN Overview:</w:t>
+      </w:r>
+    </w:p>
+    <w:p>
+      <w:pPr>
+        <w:pStyle w:val="Normal"/>
+        <w:bidi w:val="0"/>
+        <w:jc w:val="start"/>
+        <w:rPr>
+          <w:rFonts w:ascii="Segoe UI" w:hAnsi="Segoe UI" w:eastAsia="NSimSun" w:cs="Lucida Sans"/>
+          <w:b/>
+          <w:bCs/>
+          <w:i w:val="false"/>
+          <w:i w:val="false"/>
+          <w:iCs w:val="false"/>
+          <w:color w:val="069A2E"/>
+          <w:kern w:val="2"/>
+          <w:sz w:val="36"/>
+          <w:szCs w:val="36"/>
+          <w:lang w:val="en-US" w:eastAsia="zh-CN" w:bidi="hi-IN"/>
+        </w:rPr>
+      </w:pPr>
+      <w:r>
+        <w:rPr>
+          <w:rFonts w:eastAsia="NSimSun" w:cs="Lucida Sans" w:ascii="Segoe UI" w:hAnsi="Segoe UI"/>
+          <w:b/>
+          <w:bCs/>
+          <w:i w:val="false"/>
+          <w:iCs w:val="false"/>
+          <w:color w:val="069A2E"/>
+          <w:kern w:val="2"/>
+          <w:sz w:val="36"/>
+          <w:szCs w:val="36"/>
+          <w:lang w:val="en-US" w:eastAsia="zh-CN" w:bidi="hi-IN"/>
+        </w:rPr>
+      </w:r>
+    </w:p>
+    <w:p>
+      <w:pPr>
+        <w:pStyle w:val="Normal"/>
+        <w:numPr>
+          <w:ilvl w:val="0"/>
+          <w:numId w:val="1"/>
+        </w:numPr>
+        <w:bidi w:val="0"/>
+        <w:jc w:val="start"/>
+        <w:rPr/>
+      </w:pPr>
+      <w:r>
+        <w:rPr>
+          <w:rFonts w:eastAsia="NSimSun" w:cs="Lucida Sans" w:ascii="Segoe UI" w:hAnsi="Segoe UI"/>
+          <w:b w:val="false"/>
+          <w:bCs w:val="false"/>
+          <w:i w:val="false"/>
+          <w:iCs w:val="false"/>
+          <w:color w:val="auto"/>
+          <w:kern w:val="2"/>
+          <w:sz w:val="30"/>
+          <w:szCs w:val="30"/>
+          <w:lang w:val="en-US" w:eastAsia="zh-CN" w:bidi="hi-IN"/>
+        </w:rPr>
+        <w:t>Multi-master protocol</w:t>
+      </w:r>
+    </w:p>
+    <w:p>
+      <w:pPr>
+        <w:pStyle w:val="Normal"/>
+        <w:numPr>
+          <w:ilvl w:val="0"/>
+          <w:numId w:val="1"/>
+        </w:numPr>
+        <w:bidi w:val="0"/>
+        <w:jc w:val="start"/>
+        <w:rPr>
+          <w:b/>
+          <w:bCs/>
+        </w:rPr>
+      </w:pPr>
+      <w:r>
+        <w:rPr>
+          <w:rFonts w:eastAsia="NSimSun" w:cs="Lucida Sans" w:ascii="Segoe UI" w:hAnsi="Segoe UI"/>
+          <w:b/>
+          <w:bCs/>
+          <w:i w:val="false"/>
+          <w:iCs w:val="false"/>
+          <w:color w:val="auto"/>
+          <w:kern w:val="2"/>
+          <w:sz w:val="30"/>
+          <w:szCs w:val="30"/>
+          <w:lang w:val="en-US" w:eastAsia="zh-CN" w:bidi="hi-IN"/>
+        </w:rPr>
+        <w:t xml:space="preserve">Broadcasting: </w:t>
+      </w:r>
+    </w:p>
+    <w:p>
+      <w:pPr>
+        <w:pStyle w:val="Normal"/>
+        <w:bidi w:val="0"/>
+        <w:jc w:val="start"/>
+        <w:rPr/>
+      </w:pPr>
+      <w:r>
+        <w:rPr>
+          <w:rFonts w:eastAsia="NSimSun" w:cs="Lucida Sans" w:ascii="Segoe UI" w:hAnsi="Segoe UI"/>
+          <w:b/>
+          <w:bCs/>
+          <w:i w:val="false"/>
+          <w:iCs w:val="false"/>
+          <w:color w:val="auto"/>
+          <w:kern w:val="2"/>
+          <w:sz w:val="30"/>
+          <w:szCs w:val="30"/>
+          <w:lang w:val="en-US" w:eastAsia="zh-CN" w:bidi="hi-IN"/>
+        </w:rPr>
+        <w:tab/>
+      </w:r>
+      <w:r>
+        <w:rPr>
+          <w:rFonts w:eastAsia="NSimSun" w:cs="Lucida Sans" w:ascii="Segoe UI" w:hAnsi="Segoe UI"/>
+          <w:i w:val="false"/>
+          <w:iCs w:val="false"/>
+          <w:color w:val="auto"/>
+          <w:kern w:val="2"/>
+          <w:sz w:val="30"/>
+          <w:szCs w:val="30"/>
+          <w:lang w:val="en-US" w:eastAsia="zh-CN" w:bidi="hi-IN"/>
+        </w:rPr>
+        <w:t xml:space="preserve">refers to the way CAN messages are transmitted across the network. </w:t>
+        <w:tab/>
+        <w:t xml:space="preserve">Unlike point-to-point communication where messages are sent </w:t>
+        <w:tab/>
+        <w:t xml:space="preserve">directly from one device to another, broadcasting in CAN means that </w:t>
+        <w:tab/>
+        <w:t xml:space="preserve">when a device (node) sends a message, it is sent to all other devices </w:t>
+        <w:tab/>
+        <w:t xml:space="preserve">on the network simultaneously. Each node receives the message and </w:t>
+        <w:tab/>
+        <w:t xml:space="preserve">decides whether it needs to process it based on the message ID. </w:t>
+      </w:r>
+    </w:p>
+    <w:p>
+      <w:pPr>
+        <w:pStyle w:val="Normal"/>
+        <w:bidi w:val="0"/>
+        <w:jc w:val="start"/>
+        <w:rPr>
+          <w:rFonts w:ascii="Segoe UI" w:hAnsi="Segoe UI" w:eastAsia="NSimSun" w:cs="Lucida Sans"/>
+          <w:i w:val="false"/>
+          <w:i w:val="false"/>
+          <w:iCs w:val="false"/>
+          <w:color w:val="auto"/>
+          <w:kern w:val="2"/>
+          <w:sz w:val="30"/>
+          <w:szCs w:val="30"/>
+          <w:lang w:val="en-US" w:eastAsia="zh-CN" w:bidi="hi-IN"/>
+        </w:rPr>
+      </w:pPr>
+      <w:r>
+        <w:rPr/>
+      </w:r>
+    </w:p>
+    <w:p>
+      <w:pPr>
+        <w:pStyle w:val="Normal"/>
+        <w:numPr>
+          <w:ilvl w:val="0"/>
+          <w:numId w:val="1"/>
+        </w:numPr>
+        <w:bidi w:val="0"/>
+        <w:jc w:val="start"/>
+        <w:rPr/>
+      </w:pPr>
+      <w:r>
+        <w:rPr>
+          <w:rFonts w:eastAsia="NSimSun" w:cs="Lucida Sans" w:ascii="Segoe UI" w:hAnsi="Segoe UI"/>
+          <w:b w:val="false"/>
+          <w:bCs w:val="false"/>
+          <w:i w:val="false"/>
+          <w:iCs w:val="false"/>
+          <w:color w:val="auto"/>
+          <w:kern w:val="2"/>
+          <w:sz w:val="30"/>
+          <w:szCs w:val="30"/>
+          <w:lang w:val="en-US" w:eastAsia="zh-CN" w:bidi="hi-IN"/>
+        </w:rPr>
+        <w:t>Event-Driven</w:t>
+      </w:r>
+    </w:p>
+    <w:p>
+      <w:pPr>
+        <w:pStyle w:val="Normal"/>
+        <w:numPr>
+          <w:ilvl w:val="0"/>
+          <w:numId w:val="1"/>
+        </w:numPr>
+        <w:bidi w:val="0"/>
+        <w:jc w:val="start"/>
+        <w:rPr/>
+      </w:pPr>
+      <w:r>
+        <w:rPr>
+          <w:rFonts w:eastAsia="NSimSun" w:cs="Lucida Sans" w:ascii="Segoe UI" w:hAnsi="Segoe UI"/>
+          <w:b w:val="false"/>
+          <w:bCs w:val="false"/>
+          <w:i w:val="false"/>
+          <w:iCs w:val="false"/>
+          <w:color w:val="auto"/>
+          <w:kern w:val="2"/>
+          <w:sz w:val="30"/>
+          <w:szCs w:val="30"/>
+          <w:lang w:val="en-US" w:eastAsia="zh-CN" w:bidi="hi-IN"/>
+        </w:rPr>
+        <w:t>Asynchronous communication (Event Triggered)</w:t>
+      </w:r>
+    </w:p>
+    <w:p>
+      <w:pPr>
+        <w:pStyle w:val="Normal"/>
+        <w:numPr>
+          <w:ilvl w:val="0"/>
+          <w:numId w:val="1"/>
+        </w:numPr>
+        <w:bidi w:val="0"/>
+        <w:jc w:val="start"/>
+        <w:rPr/>
+      </w:pPr>
+      <w:r>
+        <w:rPr>
+          <w:rFonts w:eastAsia="NSimSun" w:cs="Lucida Sans" w:ascii="Segoe UI" w:hAnsi="Segoe UI"/>
+          <w:b w:val="false"/>
+          <w:bCs w:val="false"/>
+          <w:i w:val="false"/>
+          <w:iCs w:val="false"/>
+          <w:color w:val="auto"/>
+          <w:kern w:val="2"/>
+          <w:sz w:val="30"/>
+          <w:szCs w:val="30"/>
+          <w:lang w:val="en-US" w:eastAsia="zh-CN" w:bidi="hi-IN"/>
+        </w:rPr>
+        <w:t>Serial communication technology</w:t>
+      </w:r>
+    </w:p>
+    <w:p>
+      <w:pPr>
+        <w:pStyle w:val="Normal"/>
+        <w:numPr>
+          <w:ilvl w:val="0"/>
+          <w:numId w:val="1"/>
+        </w:numPr>
+        <w:bidi w:val="0"/>
+        <w:jc w:val="start"/>
+        <w:rPr/>
+      </w:pPr>
+      <w:r>
+        <w:rPr>
+          <w:rFonts w:eastAsia="NSimSun" w:cs="Lucida Sans" w:ascii="Segoe UI" w:hAnsi="Segoe UI"/>
+          <w:b w:val="false"/>
+          <w:bCs w:val="false"/>
+          <w:i w:val="false"/>
+          <w:iCs w:val="false"/>
+          <w:color w:val="auto"/>
+          <w:kern w:val="2"/>
+          <w:sz w:val="30"/>
+          <w:szCs w:val="30"/>
+          <w:lang w:val="en-US" w:eastAsia="zh-CN" w:bidi="hi-IN"/>
+        </w:rPr>
+        <w:t>Priority-basedbit-wise arbitration</w:t>
+      </w:r>
+    </w:p>
+    <w:p>
+      <w:pPr>
+        <w:pStyle w:val="Normal"/>
+        <w:numPr>
+          <w:ilvl w:val="0"/>
+          <w:numId w:val="1"/>
+        </w:numPr>
+        <w:bidi w:val="0"/>
+        <w:jc w:val="start"/>
+        <w:rPr/>
+      </w:pPr>
+      <w:r>
+        <w:rPr>
+          <w:rFonts w:eastAsia="NSimSun" w:cs="Lucida Sans" w:ascii="Segoe UI" w:hAnsi="Segoe UI"/>
+          <w:b w:val="false"/>
+          <w:bCs w:val="false"/>
+          <w:i w:val="false"/>
+          <w:iCs w:val="false"/>
+          <w:color w:val="auto"/>
+          <w:kern w:val="2"/>
+          <w:sz w:val="30"/>
+          <w:szCs w:val="30"/>
+          <w:lang w:val="en-US" w:eastAsia="zh-CN" w:bidi="hi-IN"/>
+        </w:rPr>
+        <w:t>Variable message priority basedon 11-bit(or extended29 bit) packet identifier</w:t>
+      </w:r>
+    </w:p>
+    <w:p>
+      <w:pPr>
+        <w:pStyle w:val="Normal"/>
+        <w:bidi w:val="0"/>
+        <w:jc w:val="start"/>
+        <w:rPr>
+          <w:rFonts w:ascii="Segoe UI" w:hAnsi="Segoe UI" w:eastAsia="NSimSun" w:cs="Lucida Sans"/>
+          <w:b w:val="false"/>
+          <w:bCs w:val="false"/>
+          <w:i w:val="false"/>
+          <w:i w:val="false"/>
+          <w:iCs w:val="false"/>
+          <w:color w:val="auto"/>
+          <w:kern w:val="2"/>
+          <w:sz w:val="30"/>
+          <w:szCs w:val="30"/>
+          <w:lang w:val="en-US" w:eastAsia="zh-CN" w:bidi="hi-IN"/>
+        </w:rPr>
+      </w:pPr>
+      <w:r>
+        <w:rPr/>
+      </w:r>
+    </w:p>
+    <w:p>
+      <w:pPr>
+        <w:pStyle w:val="Normal"/>
+        <w:bidi w:val="0"/>
+        <w:jc w:val="start"/>
+        <w:rPr>
+          <w:rFonts w:ascii="Segoe UI" w:hAnsi="Segoe UI" w:eastAsia="NSimSun" w:cs="Lucida Sans"/>
+          <w:b w:val="false"/>
+          <w:bCs w:val="false"/>
+          <w:i w:val="false"/>
+          <w:i w:val="false"/>
+          <w:iCs w:val="false"/>
+          <w:color w:val="auto"/>
+          <w:kern w:val="2"/>
+          <w:sz w:val="30"/>
+          <w:szCs w:val="30"/>
+          <w:lang w:val="en-US" w:eastAsia="zh-CN" w:bidi="hi-IN"/>
+        </w:rPr>
+      </w:pPr>
+      <w:r>
+        <w:rPr/>
+      </w:r>
+    </w:p>
+    <w:p>
+      <w:pPr>
+        <w:pStyle w:val="Normal"/>
+        <w:bidi w:val="0"/>
+        <w:jc w:val="start"/>
+        <w:rPr>
+          <w:rFonts w:ascii="Segoe UI" w:hAnsi="Segoe UI" w:eastAsia="NSimSun" w:cs="Lucida Sans"/>
+          <w:b w:val="false"/>
+          <w:bCs w:val="false"/>
+          <w:i w:val="false"/>
+          <w:i w:val="false"/>
+          <w:iCs w:val="false"/>
+          <w:color w:val="auto"/>
+          <w:kern w:val="2"/>
+          <w:sz w:val="30"/>
+          <w:szCs w:val="30"/>
+          <w:lang w:val="en-US" w:eastAsia="zh-CN" w:bidi="hi-IN"/>
+        </w:rPr>
+      </w:pPr>
+      <w:r>
+        <w:rPr>
+          <w:rFonts w:eastAsia="NSimSun" w:cs="Lucida Sans" w:ascii="Segoe UI" w:hAnsi="Segoe UI"/>
+          <w:b w:val="false"/>
+          <w:bCs w:val="false"/>
+          <w:i w:val="false"/>
+          <w:iCs w:val="false"/>
+          <w:color w:val="auto"/>
+          <w:kern w:val="2"/>
+          <w:sz w:val="30"/>
+          <w:szCs w:val="30"/>
+          <w:lang w:val="en-US" w:eastAsia="zh-CN" w:bidi="hi-IN"/>
+        </w:rPr>
+      </w:r>
+    </w:p>
+    <w:p>
+      <w:pPr>
+        <w:pStyle w:val="Normal"/>
+        <w:bidi w:val="0"/>
+        <w:jc w:val="start"/>
+        <w:rPr>
+          <w:rFonts w:ascii="Segoe UI" w:hAnsi="Segoe UI" w:eastAsia="NSimSun" w:cs="Lucida Sans"/>
+          <w:b w:val="false"/>
+          <w:bCs w:val="false"/>
+          <w:i w:val="false"/>
+          <w:i w:val="false"/>
+          <w:iCs w:val="false"/>
+          <w:color w:val="auto"/>
+          <w:kern w:val="2"/>
+          <w:sz w:val="30"/>
+          <w:szCs w:val="30"/>
+          <w:lang w:val="en-US" w:eastAsia="zh-CN" w:bidi="hi-IN"/>
+        </w:rPr>
+      </w:pPr>
+      <w:r>
+        <w:rPr>
+          <w:rFonts w:eastAsia="NSimSun" w:cs="Lucida Sans" w:ascii="Segoe UI" w:hAnsi="Segoe UI"/>
+          <w:b w:val="false"/>
+          <w:bCs w:val="false"/>
+          <w:i w:val="false"/>
+          <w:iCs w:val="false"/>
+          <w:color w:val="auto"/>
+          <w:kern w:val="2"/>
+          <w:sz w:val="30"/>
+          <w:szCs w:val="30"/>
+          <w:lang w:val="en-US" w:eastAsia="zh-CN" w:bidi="hi-IN"/>
+        </w:rPr>
+      </w:r>
+    </w:p>
+    <w:p>
+      <w:pPr>
+        <w:pStyle w:val="Normal"/>
+        <w:bidi w:val="0"/>
+        <w:jc w:val="start"/>
+        <w:rPr>
+          <w:rFonts w:ascii="Segoe UI" w:hAnsi="Segoe UI" w:eastAsia="NSimSun" w:cs="Lucida Sans"/>
+          <w:b w:val="false"/>
+          <w:bCs w:val="false"/>
+          <w:i w:val="false"/>
+          <w:i w:val="false"/>
+          <w:iCs w:val="false"/>
+          <w:color w:val="auto"/>
+          <w:kern w:val="2"/>
+          <w:sz w:val="30"/>
+          <w:szCs w:val="30"/>
+          <w:lang w:val="en-US" w:eastAsia="zh-CN" w:bidi="hi-IN"/>
+        </w:rPr>
+      </w:pPr>
+      <w:r>
+        <w:rPr>
+          <w:rFonts w:eastAsia="NSimSun" w:cs="Lucida Sans" w:ascii="Segoe UI" w:hAnsi="Segoe UI"/>
+          <w:b w:val="false"/>
+          <w:bCs w:val="false"/>
+          <w:i w:val="false"/>
+          <w:iCs w:val="false"/>
+          <w:color w:val="auto"/>
+          <w:kern w:val="2"/>
+          <w:sz w:val="30"/>
+          <w:szCs w:val="30"/>
+          <w:lang w:val="en-US" w:eastAsia="zh-CN" w:bidi="hi-IN"/>
+        </w:rPr>
+      </w:r>
+    </w:p>
+    <w:p>
+      <w:pPr>
+        <w:pStyle w:val="Normal"/>
+        <w:bidi w:val="0"/>
+        <w:jc w:val="start"/>
+        <w:rPr>
+          <w:rFonts w:ascii="Segoe UI" w:hAnsi="Segoe UI" w:eastAsia="NSimSun" w:cs="Lucida Sans"/>
+          <w:b w:val="false"/>
+          <w:bCs w:val="false"/>
+          <w:i w:val="false"/>
+          <w:i w:val="false"/>
+          <w:iCs w:val="false"/>
+          <w:color w:val="auto"/>
+          <w:kern w:val="2"/>
+          <w:sz w:val="30"/>
+          <w:szCs w:val="30"/>
+          <w:lang w:val="en-US" w:eastAsia="zh-CN" w:bidi="hi-IN"/>
+        </w:rPr>
+      </w:pPr>
+      <w:r>
+        <w:rPr>
+          <w:rFonts w:eastAsia="NSimSun" w:cs="Lucida Sans" w:ascii="Segoe UI" w:hAnsi="Segoe UI"/>
+          <w:b w:val="false"/>
+          <w:bCs w:val="false"/>
+          <w:i w:val="false"/>
+          <w:iCs w:val="false"/>
+          <w:color w:val="auto"/>
+          <w:kern w:val="2"/>
+          <w:sz w:val="30"/>
+          <w:szCs w:val="30"/>
+          <w:lang w:val="en-US" w:eastAsia="zh-CN" w:bidi="hi-IN"/>
+        </w:rPr>
+      </w:r>
+    </w:p>
+    <w:p>
+      <w:pPr>
+        <w:pStyle w:val="Normal"/>
+        <w:bidi w:val="0"/>
+        <w:jc w:val="start"/>
+        <w:rPr>
+          <w:rFonts w:ascii="Segoe UI" w:hAnsi="Segoe UI" w:eastAsia="NSimSun" w:cs="Lucida Sans"/>
+          <w:b w:val="false"/>
+          <w:bCs w:val="false"/>
+          <w:i w:val="false"/>
+          <w:i w:val="false"/>
+          <w:iCs w:val="false"/>
+          <w:color w:val="auto"/>
+          <w:kern w:val="2"/>
+          <w:sz w:val="30"/>
+          <w:szCs w:val="30"/>
+          <w:lang w:val="en-US" w:eastAsia="zh-CN" w:bidi="hi-IN"/>
+        </w:rPr>
+      </w:pPr>
+      <w:r>
+        <w:rPr>
+          <w:rFonts w:eastAsia="NSimSun" w:cs="Lucida Sans" w:ascii="Segoe UI" w:hAnsi="Segoe UI"/>
+          <w:b w:val="false"/>
+          <w:bCs w:val="false"/>
+          <w:i w:val="false"/>
+          <w:iCs w:val="false"/>
+          <w:color w:val="auto"/>
+          <w:kern w:val="2"/>
+          <w:sz w:val="30"/>
+          <w:szCs w:val="30"/>
+          <w:lang w:val="en-US" w:eastAsia="zh-CN" w:bidi="hi-IN"/>
+        </w:rPr>
       </w:r>
     </w:p>
     <w:sectPr>
@@ -24,6 +3094,273 @@
     </w:sectPr>
   </w:body>
 </w:document>
+</file>
+
+<file path=word/numbering.xml><?xml version="1.0" encoding="utf-8"?>
+<w:numbering xmlns:w="http://schemas.openxmlformats.org/wordprocessingml/2006/main" xmlns:o="urn:schemas-microsoft-com:office:office" xmlns:r="http://schemas.openxmlformats.org/officeDocument/2006/relationships" xmlns:v="urn:schemas-microsoft-com:vml" xmlns:mc="http://schemas.openxmlformats.org/markup-compatibility/2006" xmlns:w14="http://schemas.microsoft.com/office/word/2010/wordml" mc:Ignorable="w14">
+  <w:abstractNum w:abstractNumId="1">
+    <w:lvl w:ilvl="0">
+      <w:start w:val="1"/>
+      <w:numFmt w:val="bullet"/>
+      <w:lvlText w:val=""/>
+      <w:lvlJc w:val="start"/>
+      <w:pPr>
+        <w:tabs>
+          <w:tab w:val="num" w:pos="720"/>
+        </w:tabs>
+        <w:ind w:start="720" w:hanging="360"/>
+      </w:pPr>
+      <w:rPr>
+        <w:rFonts w:ascii="Symbol" w:hAnsi="Symbol" w:cs="Symbol" w:hint="default"/>
+      </w:rPr>
+    </w:lvl>
+    <w:lvl w:ilvl="1">
+      <w:start w:val="1"/>
+      <w:numFmt w:val="bullet"/>
+      <w:lvlText w:val="◦"/>
+      <w:lvlJc w:val="start"/>
+      <w:pPr>
+        <w:tabs>
+          <w:tab w:val="num" w:pos="1080"/>
+        </w:tabs>
+        <w:ind w:start="1080" w:hanging="360"/>
+      </w:pPr>
+      <w:rPr>
+        <w:rFonts w:ascii="OpenSymbol" w:hAnsi="OpenSymbol" w:cs="OpenSymbol" w:hint="default"/>
+      </w:rPr>
+    </w:lvl>
+    <w:lvl w:ilvl="2">
+      <w:start w:val="1"/>
+      <w:numFmt w:val="bullet"/>
+      <w:lvlText w:val="▪"/>
+      <w:lvlJc w:val="start"/>
+      <w:pPr>
+        <w:tabs>
+          <w:tab w:val="num" w:pos="1440"/>
+        </w:tabs>
+        <w:ind w:start="1440" w:hanging="360"/>
+      </w:pPr>
+      <w:rPr>
+        <w:rFonts w:ascii="OpenSymbol" w:hAnsi="OpenSymbol" w:cs="OpenSymbol" w:hint="default"/>
+      </w:rPr>
+    </w:lvl>
+    <w:lvl w:ilvl="3">
+      <w:start w:val="1"/>
+      <w:numFmt w:val="bullet"/>
+      <w:lvlText w:val=""/>
+      <w:lvlJc w:val="start"/>
+      <w:pPr>
+        <w:tabs>
+          <w:tab w:val="num" w:pos="1800"/>
+        </w:tabs>
+        <w:ind w:start="1800" w:hanging="360"/>
+      </w:pPr>
+      <w:rPr>
+        <w:rFonts w:ascii="Symbol" w:hAnsi="Symbol" w:cs="Symbol" w:hint="default"/>
+      </w:rPr>
+    </w:lvl>
+    <w:lvl w:ilvl="4">
+      <w:start w:val="1"/>
+      <w:numFmt w:val="bullet"/>
+      <w:lvlText w:val="◦"/>
+      <w:lvlJc w:val="start"/>
+      <w:pPr>
+        <w:tabs>
+          <w:tab w:val="num" w:pos="2160"/>
+        </w:tabs>
+        <w:ind w:start="2160" w:hanging="360"/>
+      </w:pPr>
+      <w:rPr>
+        <w:rFonts w:ascii="OpenSymbol" w:hAnsi="OpenSymbol" w:cs="OpenSymbol" w:hint="default"/>
+      </w:rPr>
+    </w:lvl>
+    <w:lvl w:ilvl="5">
+      <w:start w:val="1"/>
+      <w:numFmt w:val="bullet"/>
+      <w:lvlText w:val="▪"/>
+      <w:lvlJc w:val="start"/>
+      <w:pPr>
+        <w:tabs>
+          <w:tab w:val="num" w:pos="2520"/>
+        </w:tabs>
+        <w:ind w:start="2520" w:hanging="360"/>
+      </w:pPr>
+      <w:rPr>
+        <w:rFonts w:ascii="OpenSymbol" w:hAnsi="OpenSymbol" w:cs="OpenSymbol" w:hint="default"/>
+      </w:rPr>
+    </w:lvl>
+    <w:lvl w:ilvl="6">
+      <w:start w:val="1"/>
+      <w:numFmt w:val="bullet"/>
+      <w:lvlText w:val=""/>
+      <w:lvlJc w:val="start"/>
+      <w:pPr>
+        <w:tabs>
+          <w:tab w:val="num" w:pos="2880"/>
+        </w:tabs>
+        <w:ind w:start="2880" w:hanging="360"/>
+      </w:pPr>
+      <w:rPr>
+        <w:rFonts w:ascii="Symbol" w:hAnsi="Symbol" w:cs="Symbol" w:hint="default"/>
+      </w:rPr>
+    </w:lvl>
+    <w:lvl w:ilvl="7">
+      <w:start w:val="1"/>
+      <w:numFmt w:val="bullet"/>
+      <w:lvlText w:val="◦"/>
+      <w:lvlJc w:val="start"/>
+      <w:pPr>
+        <w:tabs>
+          <w:tab w:val="num" w:pos="3240"/>
+        </w:tabs>
+        <w:ind w:start="3240" w:hanging="360"/>
+      </w:pPr>
+      <w:rPr>
+        <w:rFonts w:ascii="OpenSymbol" w:hAnsi="OpenSymbol" w:cs="OpenSymbol" w:hint="default"/>
+      </w:rPr>
+    </w:lvl>
+    <w:lvl w:ilvl="8">
+      <w:start w:val="1"/>
+      <w:numFmt w:val="bullet"/>
+      <w:lvlText w:val="▪"/>
+      <w:lvlJc w:val="start"/>
+      <w:pPr>
+        <w:tabs>
+          <w:tab w:val="num" w:pos="3600"/>
+        </w:tabs>
+        <w:ind w:start="3600" w:hanging="360"/>
+      </w:pPr>
+      <w:rPr>
+        <w:rFonts w:ascii="OpenSymbol" w:hAnsi="OpenSymbol" w:cs="OpenSymbol" w:hint="default"/>
+      </w:rPr>
+    </w:lvl>
+  </w:abstractNum>
+  <w:abstractNum w:abstractNumId="2">
+    <w:lvl w:ilvl="0">
+      <w:start w:val="1"/>
+      <w:numFmt w:val="none"/>
+      <w:suff w:val="nothing"/>
+      <w:lvlText w:val=""/>
+      <w:lvlJc w:val="start"/>
+      <w:pPr>
+        <w:tabs>
+          <w:tab w:val="num" w:pos="0"/>
+        </w:tabs>
+        <w:ind w:start="0" w:hanging="0"/>
+      </w:pPr>
+    </w:lvl>
+    <w:lvl w:ilvl="1">
+      <w:start w:val="1"/>
+      <w:numFmt w:val="none"/>
+      <w:suff w:val="nothing"/>
+      <w:lvlText w:val=""/>
+      <w:lvlJc w:val="start"/>
+      <w:pPr>
+        <w:tabs>
+          <w:tab w:val="num" w:pos="0"/>
+        </w:tabs>
+        <w:ind w:start="0" w:hanging="0"/>
+      </w:pPr>
+    </w:lvl>
+    <w:lvl w:ilvl="2">
+      <w:start w:val="1"/>
+      <w:numFmt w:val="none"/>
+      <w:suff w:val="nothing"/>
+      <w:lvlText w:val=""/>
+      <w:lvlJc w:val="start"/>
+      <w:pPr>
+        <w:tabs>
+          <w:tab w:val="num" w:pos="0"/>
+        </w:tabs>
+        <w:ind w:start="0" w:hanging="0"/>
+      </w:pPr>
+    </w:lvl>
+    <w:lvl w:ilvl="3">
+      <w:start w:val="1"/>
+      <w:numFmt w:val="none"/>
+      <w:suff w:val="nothing"/>
+      <w:lvlText w:val=""/>
+      <w:lvlJc w:val="start"/>
+      <w:pPr>
+        <w:tabs>
+          <w:tab w:val="num" w:pos="0"/>
+        </w:tabs>
+        <w:ind w:start="0" w:hanging="0"/>
+      </w:pPr>
+    </w:lvl>
+    <w:lvl w:ilvl="4">
+      <w:start w:val="1"/>
+      <w:numFmt w:val="none"/>
+      <w:suff w:val="nothing"/>
+      <w:lvlText w:val=""/>
+      <w:lvlJc w:val="start"/>
+      <w:pPr>
+        <w:tabs>
+          <w:tab w:val="num" w:pos="0"/>
+        </w:tabs>
+        <w:ind w:start="0" w:hanging="0"/>
+      </w:pPr>
+    </w:lvl>
+    <w:lvl w:ilvl="5">
+      <w:start w:val="1"/>
+      <w:numFmt w:val="none"/>
+      <w:suff w:val="nothing"/>
+      <w:lvlText w:val=""/>
+      <w:lvlJc w:val="start"/>
+      <w:pPr>
+        <w:tabs>
+          <w:tab w:val="num" w:pos="0"/>
+        </w:tabs>
+        <w:ind w:start="0" w:hanging="0"/>
+      </w:pPr>
+    </w:lvl>
+    <w:lvl w:ilvl="6">
+      <w:start w:val="1"/>
+      <w:numFmt w:val="none"/>
+      <w:suff w:val="nothing"/>
+      <w:lvlText w:val=""/>
+      <w:lvlJc w:val="start"/>
+      <w:pPr>
+        <w:tabs>
+          <w:tab w:val="num" w:pos="0"/>
+        </w:tabs>
+        <w:ind w:start="0" w:hanging="0"/>
+      </w:pPr>
+    </w:lvl>
+    <w:lvl w:ilvl="7">
+      <w:start w:val="1"/>
+      <w:numFmt w:val="none"/>
+      <w:suff w:val="nothing"/>
+      <w:lvlText w:val=""/>
+      <w:lvlJc w:val="start"/>
+      <w:pPr>
+        <w:tabs>
+          <w:tab w:val="num" w:pos="0"/>
+        </w:tabs>
+        <w:ind w:start="0" w:hanging="0"/>
+      </w:pPr>
+    </w:lvl>
+    <w:lvl w:ilvl="8">
+      <w:start w:val="1"/>
+      <w:numFmt w:val="none"/>
+      <w:suff w:val="nothing"/>
+      <w:lvlText w:val=""/>
+      <w:lvlJc w:val="start"/>
+      <w:pPr>
+        <w:tabs>
+          <w:tab w:val="num" w:pos="0"/>
+        </w:tabs>
+        <w:ind w:start="0" w:hanging="0"/>
+      </w:pPr>
+    </w:lvl>
+  </w:abstractNum>
+  <w:num w:numId="1">
+    <w:abstractNumId w:val="1"/>
+  </w:num>
+  <w:num w:numId="2">
+    <w:abstractNumId w:val="2"/>
+  </w:num>
+</w:numbering>
 </file>
 
 <file path=word/styles.xml><?xml version="1.0" encoding="utf-8"?>
@@ -62,6 +3399,25 @@
       <w:szCs w:val="24"/>
       <w:lang w:val="en-US" w:eastAsia="zh-CN" w:bidi="hi-IN"/>
     </w:rPr>
+  </w:style>
+  <w:style w:type="character" w:styleId="Hyperlink">
+    <w:name w:val="Hyperlink"/>
+    <w:rPr>
+      <w:color w:val="000080"/>
+      <w:u w:val="single"/>
+    </w:rPr>
+  </w:style>
+  <w:style w:type="character" w:styleId="Bullets">
+    <w:name w:val="Bullets"/>
+    <w:qFormat/>
+    <w:rPr>
+      <w:rFonts w:ascii="OpenSymbol" w:hAnsi="OpenSymbol" w:eastAsia="OpenSymbol" w:cs="OpenSymbol"/>
+    </w:rPr>
+  </w:style>
+  <w:style w:type="character" w:styleId="NumberingSymbols">
+    <w:name w:val="Numbering Symbols"/>
+    <w:qFormat/>
+    <w:rPr/>
   </w:style>
   <w:style w:type="paragraph" w:styleId="Heading">
     <w:name w:val="Heading"/>
